--- a/assets/files/Scantlebury Award Nomination Form.docx
+++ b/assets/files/Scantlebury Award Nomination Form.docx
@@ -1,24 +1,12 @@
 
 <file path=word/document.xml><?xml version="1.0" encoding="utf-8"?>
-<w:document xmlns:wpc="http://schemas.microsoft.com/office/word/2010/wordprocessingCanvas" xmlns:cx="http://schemas.microsoft.com/office/drawing/2014/chartex" xmlns:cx1="http://schemas.microsoft.com/office/drawing/2015/9/8/chartex" xmlns:mc="http://schemas.openxmlformats.org/markup-compatibility/2006" xmlns:o="urn:schemas-microsoft-com:office:office" xmlns:r="http://schemas.openxmlformats.org/officeDocument/2006/relationships" xmlns:m="http://schemas.openxmlformats.org/officeDocument/2006/math" xmlns:v="urn:schemas-microsoft-com:vml" xmlns:wp14="http://schemas.microsoft.com/office/word/2010/wordprocessingDrawing" xmlns:wp="http://schemas.openxmlformats.org/drawingml/2006/wordprocessingDrawing" xmlns:w10="urn:schemas-microsoft-com:office:word" xmlns:w="http://schemas.openxmlformats.org/wordprocessingml/2006/main" xmlns:w14="http://schemas.microsoft.com/office/word/2010/wordml" xmlns:w15="http://schemas.microsoft.com/office/word/2012/wordml" xmlns:w16se="http://schemas.microsoft.com/office/word/2015/wordml/symex" xmlns:wpg="http://schemas.microsoft.com/office/word/2010/wordprocessingGroup" xmlns:wpi="http://schemas.microsoft.com/office/word/2010/wordprocessingInk" xmlns:wne="http://schemas.microsoft.com/office/word/2006/wordml" xmlns:wps="http://schemas.microsoft.com/office/word/2010/wordprocessingShape" mc:Ignorable="w14 w15 w16se wp14">
+<w:document xmlns:wpc="http://schemas.microsoft.com/office/word/2010/wordprocessingCanvas" xmlns:cx="http://schemas.microsoft.com/office/drawing/2014/chartex" xmlns:cx1="http://schemas.microsoft.com/office/drawing/2015/9/8/chartex" xmlns:cx2="http://schemas.microsoft.com/office/drawing/2015/10/21/chartex" xmlns:cx3="http://schemas.microsoft.com/office/drawing/2016/5/9/chartex" xmlns:cx4="http://schemas.microsoft.com/office/drawing/2016/5/10/chartex" xmlns:cx5="http://schemas.microsoft.com/office/drawing/2016/5/11/chartex" xmlns:cx6="http://schemas.microsoft.com/office/drawing/2016/5/12/chartex" xmlns:cx7="http://schemas.microsoft.com/office/drawing/2016/5/13/chartex" xmlns:cx8="http://schemas.microsoft.com/office/drawing/2016/5/14/chartex" xmlns:mc="http://schemas.openxmlformats.org/markup-compatibility/2006" xmlns:aink="http://schemas.microsoft.com/office/drawing/2016/ink" xmlns:am3d="http://schemas.microsoft.com/office/drawing/2017/model3d" xmlns:o="urn:schemas-microsoft-com:office:office" xmlns:oel="http://schemas.microsoft.com/office/2019/extlst" xmlns:r="http://schemas.openxmlformats.org/officeDocument/2006/relationships" xmlns:m="http://schemas.openxmlformats.org/officeDocument/2006/math" xmlns:v="urn:schemas-microsoft-com:vml" xmlns:wp14="http://schemas.microsoft.com/office/word/2010/wordprocessingDrawing" xmlns:wp="http://schemas.openxmlformats.org/drawingml/2006/wordprocessingDrawing" xmlns:w10="urn:schemas-microsoft-com:office:word" xmlns:w="http://schemas.openxmlformats.org/wordprocessingml/2006/main" xmlns:w14="http://schemas.microsoft.com/office/word/2010/wordml" xmlns:w15="http://schemas.microsoft.com/office/word/2012/wordml" xmlns:w16cex="http://schemas.microsoft.com/office/word/2018/wordml/cex" xmlns:w16cid="http://schemas.microsoft.com/office/word/2016/wordml/cid" xmlns:w16="http://schemas.microsoft.com/office/word/2018/wordml" xmlns:w16du="http://schemas.microsoft.com/office/word/2023/wordml/word16du" xmlns:w16sdtdh="http://schemas.microsoft.com/office/word/2020/wordml/sdtdatahash" xmlns:w16se="http://schemas.microsoft.com/office/word/2015/wordml/symex" xmlns:wpg="http://schemas.microsoft.com/office/word/2010/wordprocessingGroup" xmlns:wpi="http://schemas.microsoft.com/office/word/2010/wordprocessingInk" xmlns:wne="http://schemas.microsoft.com/office/word/2006/wordml" xmlns:wps="http://schemas.microsoft.com/office/word/2010/wordprocessingShape" mc:Ignorable="w14 w15 w16se w16cid w16 w16cex w16sdtdh w16du wp14">
   <w:body>
     <w:p>
       <w:pPr>
         <w:shd w:val="clear" w:color="auto" w:fill="F9F9F9"/>
-        <w:tabs>
-          <w:tab w:val="left" w:pos="1170"/>
-        </w:tabs>
         <w:spacing w:before="100" w:beforeAutospacing="1" w:after="100" w:afterAutospacing="1"/>
-        <w:ind w:left="1170" w:hanging="1170"/>
         <w:outlineLvl w:val="3"/>
-        <w:rPr>
-          <w:rFonts w:ascii="Helvetica" w:hAnsi="Helvetica" w:cs="Helvetica"/>
-          <w:color w:val="1B1B1B"/>
-          <w:sz w:val="25"/>
-          <w:szCs w:val="25"/>
-        </w:rPr>
-      </w:pPr>
-      <w:r>
         <w:rPr>
           <w:rFonts w:ascii="Helvetica" w:hAnsi="Helvetica" w:cs="Helvetica"/>
           <w:b/>
@@ -27,8 +15,7 @@
           <w:sz w:val="25"/>
           <w:szCs w:val="25"/>
         </w:rPr>
-        <w:t>WHO:</w:t>
-      </w:r>
+      </w:pPr>
       <w:r>
         <w:rPr>
           <w:rFonts w:ascii="Helvetica" w:hAnsi="Helvetica" w:cs="Helvetica"/>
@@ -38,17 +25,20 @@
           <w:sz w:val="25"/>
           <w:szCs w:val="25"/>
         </w:rPr>
-        <w:tab/>
+        <w:t>SELECTION CRITERIA</w:t>
       </w:r>
-      <w:r>
+    </w:p>
+    <w:p>
+      <w:pPr>
+        <w:shd w:val="clear" w:color="auto" w:fill="F9F9F9"/>
+        <w:spacing w:before="100" w:beforeAutospacing="1" w:after="100" w:afterAutospacing="1"/>
         <w:rPr>
           <w:rFonts w:ascii="Helvetica" w:hAnsi="Helvetica" w:cs="Helvetica"/>
           <w:color w:val="1B1B1B"/>
           <w:sz w:val="25"/>
           <w:szCs w:val="25"/>
         </w:rPr>
-        <w:t>S</w:t>
-      </w:r>
+      </w:pPr>
       <w:r>
         <w:rPr>
           <w:rFonts w:ascii="Helvetica" w:hAnsi="Helvetica" w:cs="Helvetica"/>
@@ -56,7 +46,7 @@
           <w:sz w:val="25"/>
           <w:szCs w:val="25"/>
         </w:rPr>
-        <w:t xml:space="preserve">enior </w:t>
+        <w:t>The Awards Committee will base its determinations on two factors: sustained leadership</w:t>
       </w:r>
       <w:r>
         <w:rPr>
@@ -65,7 +55,7 @@
           <w:sz w:val="25"/>
           <w:szCs w:val="25"/>
         </w:rPr>
-        <w:t xml:space="preserve">government </w:t>
+        <w:t xml:space="preserve"> and</w:t>
       </w:r>
       <w:r>
         <w:rPr>
@@ -74,7 +64,17 @@
           <w:sz w:val="25"/>
           <w:szCs w:val="25"/>
         </w:rPr>
-        <w:t xml:space="preserve">executives </w:t>
+        <w:t xml:space="preserve"> specific accomplishments in financial management. For purposes of this award, </w:t>
+      </w:r>
+      <w:r>
+        <w:rPr>
+          <w:rFonts w:ascii="Helvetica" w:hAnsi="Helvetica" w:cs="Helvetica"/>
+          <w:i/>
+          <w:color w:val="1B1B1B"/>
+          <w:sz w:val="25"/>
+          <w:szCs w:val="25"/>
+        </w:rPr>
+        <w:t>financial management</w:t>
       </w:r>
       <w:r>
         <w:rPr>
@@ -83,7 +83,7 @@
           <w:sz w:val="25"/>
           <w:szCs w:val="25"/>
         </w:rPr>
-        <w:t xml:space="preserve">who </w:t>
+        <w:t xml:space="preserve"> include</w:t>
       </w:r>
       <w:r>
         <w:rPr>
@@ -92,7 +92,7 @@
           <w:sz w:val="25"/>
           <w:szCs w:val="25"/>
         </w:rPr>
-        <w:t>have demonstrated outstanding</w:t>
+        <w:t>s</w:t>
       </w:r>
       <w:r>
         <w:rPr>
@@ -101,26 +101,331 @@
           <w:sz w:val="25"/>
           <w:szCs w:val="25"/>
         </w:rPr>
-        <w:t>,</w:t>
+        <w:t xml:space="preserve"> accounting, auditing, information technology, budgeting, asset management, control and allocation of resources, cost reduction, financial analysis, financial systems development, management analysis, planning, productivity measurement and improvements, and financial and performance reporting.</w:t>
       </w:r>
-      <w:r>
+    </w:p>
+    <w:p>
+      <w:pPr>
+        <w:shd w:val="clear" w:color="auto" w:fill="F9F9F9"/>
+        <w:spacing w:before="100" w:beforeAutospacing="1" w:after="100" w:afterAutospacing="1"/>
         <w:rPr>
           <w:rFonts w:ascii="Helvetica" w:hAnsi="Helvetica" w:cs="Helvetica"/>
           <w:color w:val="1B1B1B"/>
           <w:sz w:val="25"/>
           <w:szCs w:val="25"/>
         </w:rPr>
-        <w:t xml:space="preserve"> distinguished leadership </w:t>
+      </w:pPr>
+      <w:r>
+        <w:rPr>
+          <w:rFonts w:ascii="Helvetica" w:hAnsi="Helvetica" w:cs="Helvetica"/>
+          <w:color w:val="1B1B1B"/>
+          <w:sz w:val="25"/>
+          <w:szCs w:val="25"/>
+        </w:rPr>
+        <w:t xml:space="preserve">The Awards Committee will </w:t>
+      </w:r>
+      <w:r>
+        <w:rPr>
+          <w:rFonts w:ascii="Helvetica" w:hAnsi="Helvetica" w:cs="Helvetica"/>
+          <w:color w:val="1B1B1B"/>
+          <w:sz w:val="25"/>
+          <w:szCs w:val="25"/>
+        </w:rPr>
+        <w:t xml:space="preserve">consider </w:t>
+      </w:r>
+      <w:r>
+        <w:rPr>
+          <w:rFonts w:ascii="Helvetica" w:hAnsi="Helvetica" w:cs="Helvetica"/>
+          <w:color w:val="1B1B1B"/>
+          <w:sz w:val="25"/>
+          <w:szCs w:val="25"/>
+        </w:rPr>
+        <w:t>high-quality leadership</w:t>
+      </w:r>
+      <w:r>
+        <w:rPr>
+          <w:rFonts w:ascii="Helvetica" w:hAnsi="Helvetica" w:cs="Helvetica"/>
+          <w:color w:val="1B1B1B"/>
+          <w:sz w:val="25"/>
+          <w:szCs w:val="25"/>
+        </w:rPr>
+        <w:t xml:space="preserve"> and accomplishments</w:t>
+      </w:r>
+      <w:r>
+        <w:rPr>
+          <w:rFonts w:ascii="Helvetica" w:hAnsi="Helvetica" w:cs="Helvetica"/>
+          <w:color w:val="1B1B1B"/>
+          <w:sz w:val="25"/>
+          <w:szCs w:val="25"/>
+        </w:rPr>
+        <w:t xml:space="preserve"> in financial management</w:t>
+      </w:r>
+      <w:r>
+        <w:rPr>
+          <w:rFonts w:ascii="Helvetica" w:hAnsi="Helvetica" w:cs="Helvetica"/>
+          <w:color w:val="1B1B1B"/>
+          <w:sz w:val="25"/>
+          <w:szCs w:val="25"/>
+        </w:rPr>
+        <w:t>. T</w:t>
+      </w:r>
+      <w:r>
+        <w:rPr>
+          <w:rFonts w:ascii="Helvetica" w:hAnsi="Helvetica" w:cs="Helvetica"/>
+          <w:color w:val="1B1B1B"/>
+          <w:sz w:val="25"/>
+          <w:szCs w:val="25"/>
+        </w:rPr>
+        <w:t xml:space="preserve">he following includes the types of accomplishments that </w:t>
+      </w:r>
+      <w:r>
+        <w:rPr>
+          <w:rFonts w:ascii="Helvetica" w:hAnsi="Helvetica" w:cs="Helvetica"/>
+          <w:color w:val="1B1B1B"/>
+          <w:sz w:val="25"/>
+          <w:szCs w:val="25"/>
+        </w:rPr>
+        <w:t xml:space="preserve">the Awards Committee </w:t>
+      </w:r>
+      <w:r>
+        <w:rPr>
+          <w:rFonts w:ascii="Helvetica" w:hAnsi="Helvetica" w:cs="Helvetica"/>
+          <w:color w:val="1B1B1B"/>
+          <w:sz w:val="25"/>
+          <w:szCs w:val="25"/>
+        </w:rPr>
+        <w:t>will consider</w:t>
+      </w:r>
+      <w:r>
+        <w:rPr>
+          <w:rFonts w:ascii="Helvetica" w:hAnsi="Helvetica" w:cs="Helvetica"/>
+          <w:color w:val="1B1B1B"/>
+          <w:sz w:val="25"/>
+          <w:szCs w:val="25"/>
+        </w:rPr>
+        <w:t>:</w:t>
       </w:r>
     </w:p>
     <w:p>
       <w:pPr>
+        <w:numPr>
+          <w:ilvl w:val="0"/>
+          <w:numId w:val="30"/>
+        </w:numPr>
         <w:shd w:val="clear" w:color="auto" w:fill="F9F9F9"/>
-        <w:tabs>
-          <w:tab w:val="left" w:pos="1170"/>
-        </w:tabs>
+        <w:spacing w:before="240" w:after="240"/>
+        <w:rPr>
+          <w:rFonts w:ascii="Helvetica" w:hAnsi="Helvetica" w:cs="Helvetica"/>
+          <w:color w:val="1B1B1B"/>
+          <w:sz w:val="25"/>
+          <w:szCs w:val="25"/>
+        </w:rPr>
+      </w:pPr>
+      <w:r>
+        <w:rPr>
+          <w:rFonts w:ascii="Helvetica" w:hAnsi="Helvetica" w:cs="Helvetica"/>
+          <w:color w:val="1B1B1B"/>
+          <w:sz w:val="25"/>
+          <w:szCs w:val="25"/>
+        </w:rPr>
+        <w:t>Long-term exemplary leadership on the efficiency, effectiveness, and economy of government operations.</w:t>
+      </w:r>
+    </w:p>
+    <w:p>
+      <w:pPr>
+        <w:numPr>
+          <w:ilvl w:val="0"/>
+          <w:numId w:val="30"/>
+        </w:numPr>
+        <w:shd w:val="clear" w:color="auto" w:fill="F9F9F9"/>
+        <w:spacing w:before="240" w:after="240"/>
+        <w:rPr>
+          <w:rFonts w:ascii="Helvetica" w:hAnsi="Helvetica" w:cs="Helvetica"/>
+          <w:color w:val="1B1B1B"/>
+          <w:sz w:val="25"/>
+          <w:szCs w:val="25"/>
+        </w:rPr>
+      </w:pPr>
+      <w:r>
+        <w:rPr>
+          <w:rFonts w:ascii="Helvetica" w:hAnsi="Helvetica" w:cs="Helvetica"/>
+          <w:color w:val="1B1B1B"/>
+          <w:sz w:val="25"/>
+          <w:szCs w:val="25"/>
+        </w:rPr>
+        <w:t>Measurable improvements in financial management technology or methodology.</w:t>
+      </w:r>
+    </w:p>
+    <w:p>
+      <w:pPr>
+        <w:numPr>
+          <w:ilvl w:val="0"/>
+          <w:numId w:val="30"/>
+        </w:numPr>
+        <w:shd w:val="clear" w:color="auto" w:fill="F9F9F9"/>
+        <w:spacing w:before="240" w:after="240"/>
+        <w:rPr>
+          <w:rFonts w:ascii="Helvetica" w:hAnsi="Helvetica" w:cs="Helvetica"/>
+          <w:color w:val="1B1B1B"/>
+          <w:sz w:val="25"/>
+          <w:szCs w:val="25"/>
+        </w:rPr>
+      </w:pPr>
+      <w:r>
+        <w:rPr>
+          <w:rFonts w:ascii="Helvetica" w:hAnsi="Helvetica" w:cs="Helvetica"/>
+          <w:color w:val="1B1B1B"/>
+          <w:sz w:val="25"/>
+          <w:szCs w:val="25"/>
+        </w:rPr>
+        <w:t>Innovation.</w:t>
+      </w:r>
+    </w:p>
+    <w:p>
+      <w:pPr>
+        <w:numPr>
+          <w:ilvl w:val="0"/>
+          <w:numId w:val="30"/>
+        </w:numPr>
+        <w:shd w:val="clear" w:color="auto" w:fill="F9F9F9"/>
+        <w:spacing w:before="240" w:after="240"/>
+        <w:rPr>
+          <w:rFonts w:ascii="Helvetica" w:hAnsi="Helvetica" w:cs="Helvetica"/>
+          <w:color w:val="1B1B1B"/>
+          <w:sz w:val="25"/>
+          <w:szCs w:val="25"/>
+        </w:rPr>
+      </w:pPr>
+      <w:r>
+        <w:rPr>
+          <w:rFonts w:ascii="Helvetica" w:hAnsi="Helvetica" w:cs="Helvetica"/>
+          <w:color w:val="1B1B1B"/>
+          <w:sz w:val="25"/>
+          <w:szCs w:val="25"/>
+        </w:rPr>
+        <w:t xml:space="preserve">Significant effect </w:t>
+      </w:r>
+      <w:r>
+        <w:rPr>
+          <w:rFonts w:ascii="Helvetica" w:hAnsi="Helvetica" w:cs="Helvetica"/>
+          <w:color w:val="1B1B1B"/>
+          <w:sz w:val="25"/>
+          <w:szCs w:val="25"/>
+        </w:rPr>
+        <w:t>on government financial management policies and practices.</w:t>
+      </w:r>
+    </w:p>
+    <w:p>
+      <w:pPr>
+        <w:numPr>
+          <w:ilvl w:val="0"/>
+          <w:numId w:val="30"/>
+        </w:numPr>
+        <w:shd w:val="clear" w:color="auto" w:fill="F9F9F9"/>
+        <w:spacing w:before="240" w:after="240"/>
+        <w:rPr>
+          <w:rFonts w:ascii="Helvetica" w:hAnsi="Helvetica" w:cs="Helvetica"/>
+          <w:color w:val="1B1B1B"/>
+          <w:sz w:val="25"/>
+          <w:szCs w:val="25"/>
+        </w:rPr>
+      </w:pPr>
+      <w:r>
+        <w:rPr>
+          <w:rFonts w:ascii="Helvetica" w:hAnsi="Helvetica" w:cs="Helvetica"/>
+          <w:color w:val="1B1B1B"/>
+          <w:sz w:val="25"/>
+          <w:szCs w:val="25"/>
+        </w:rPr>
+        <w:t xml:space="preserve">Significant </w:t>
+      </w:r>
+      <w:r>
+        <w:rPr>
+          <w:rFonts w:ascii="Helvetica" w:hAnsi="Helvetica" w:cs="Helvetica"/>
+          <w:color w:val="1B1B1B"/>
+          <w:sz w:val="25"/>
+          <w:szCs w:val="25"/>
+        </w:rPr>
+        <w:t xml:space="preserve">effect </w:t>
+      </w:r>
+      <w:r>
+        <w:rPr>
+          <w:rFonts w:ascii="Helvetica" w:hAnsi="Helvetica" w:cs="Helvetica"/>
+          <w:color w:val="1B1B1B"/>
+          <w:sz w:val="25"/>
+          <w:szCs w:val="25"/>
+        </w:rPr>
+        <w:t xml:space="preserve">on </w:t>
+      </w:r>
+      <w:r>
+        <w:rPr>
+          <w:rFonts w:ascii="Helvetica" w:hAnsi="Helvetica" w:cs="Helvetica"/>
+          <w:color w:val="1B1B1B"/>
+          <w:sz w:val="25"/>
+          <w:szCs w:val="25"/>
+        </w:rPr>
+        <w:t>the</w:t>
+      </w:r>
+      <w:r>
+        <w:rPr>
+          <w:rFonts w:ascii="Helvetica" w:hAnsi="Helvetica" w:cs="Helvetica"/>
+          <w:color w:val="1B1B1B"/>
+          <w:sz w:val="25"/>
+          <w:szCs w:val="25"/>
+        </w:rPr>
+        <w:t xml:space="preserve"> </w:t>
+      </w:r>
+      <w:r>
+        <w:rPr>
+          <w:rFonts w:ascii="Helvetica" w:hAnsi="Helvetica" w:cs="Helvetica"/>
+          <w:color w:val="1B1B1B"/>
+          <w:sz w:val="25"/>
+          <w:szCs w:val="25"/>
+        </w:rPr>
+        <w:t>agency’s financial management as a result of improving human capital management.</w:t>
+      </w:r>
+    </w:p>
+    <w:p>
+      <w:pPr>
+        <w:numPr>
+          <w:ilvl w:val="0"/>
+          <w:numId w:val="30"/>
+        </w:numPr>
+        <w:shd w:val="clear" w:color="auto" w:fill="F9F9F9"/>
+        <w:spacing w:before="240" w:after="240"/>
+        <w:rPr>
+          <w:rFonts w:ascii="Helvetica" w:hAnsi="Helvetica" w:cs="Helvetica"/>
+          <w:color w:val="1B1B1B"/>
+          <w:sz w:val="25"/>
+          <w:szCs w:val="25"/>
+        </w:rPr>
+      </w:pPr>
+      <w:r>
+        <w:rPr>
+          <w:rFonts w:ascii="Helvetica" w:hAnsi="Helvetica" w:cs="Helvetica"/>
+          <w:color w:val="1B1B1B"/>
+          <w:sz w:val="25"/>
+          <w:szCs w:val="25"/>
+        </w:rPr>
+        <w:t>The extent to which the improvements would have been impossible or significantly lessened without the nominee’s involvement.</w:t>
+      </w:r>
+    </w:p>
+    <w:p>
+      <w:pPr>
+        <w:shd w:val="clear" w:color="auto" w:fill="F9F9F9"/>
         <w:spacing w:before="100" w:beforeAutospacing="1" w:after="100" w:afterAutospacing="1"/>
-        <w:ind w:left="1170" w:hanging="1170"/>
+        <w:rPr>
+          <w:rFonts w:ascii="Helvetica" w:hAnsi="Helvetica" w:cs="Helvetica"/>
+          <w:color w:val="1B1B1B"/>
+          <w:sz w:val="25"/>
+          <w:szCs w:val="25"/>
+        </w:rPr>
+      </w:pPr>
+    </w:p>
+    <w:p>
+      <w:pPr>
+        <w:shd w:val="clear" w:color="auto" w:fill="F9F9F9"/>
+        <w:spacing w:before="100" w:beforeAutospacing="1" w:after="100" w:afterAutospacing="1"/>
         <w:outlineLvl w:val="3"/>
         <w:rPr>
           <w:rFonts w:ascii="Helvetica" w:hAnsi="Helvetica" w:cs="Helvetica"/>
@@ -140,9 +445,236 @@
           <w:sz w:val="25"/>
           <w:szCs w:val="25"/>
         </w:rPr>
-        <w:t>WHAT:</w:t>
+        <w:t>ELIGIBILITY</w:t>
+      </w:r>
+    </w:p>
+    <w:p>
+      <w:pPr>
+        <w:shd w:val="clear" w:color="auto" w:fill="F9F9F9"/>
+        <w:spacing w:before="100" w:beforeAutospacing="1" w:after="100" w:afterAutospacing="1"/>
+        <w:rPr>
+          <w:rFonts w:ascii="Helvetica" w:hAnsi="Helvetica" w:cs="Helvetica"/>
+          <w:color w:val="1B1B1B"/>
+          <w:sz w:val="25"/>
+          <w:szCs w:val="25"/>
+        </w:rPr>
+      </w:pPr>
+      <w:r>
+        <w:rPr>
+          <w:rFonts w:ascii="Helvetica" w:hAnsi="Helvetica" w:cs="Helvetica"/>
+          <w:color w:val="1B1B1B"/>
+          <w:sz w:val="25"/>
+          <w:szCs w:val="25"/>
+        </w:rPr>
+        <w:t xml:space="preserve">All senior executives </w:t>
       </w:r>
       <w:r>
+        <w:rPr>
+          <w:rFonts w:ascii="Helvetica" w:hAnsi="Helvetica" w:cs="Helvetica"/>
+          <w:color w:val="1B1B1B"/>
+          <w:sz w:val="25"/>
+          <w:szCs w:val="25"/>
+        </w:rPr>
+        <w:t xml:space="preserve">from federal, state, local, and tribal governments </w:t>
+      </w:r>
+      <w:r>
+        <w:rPr>
+          <w:rFonts w:ascii="Helvetica" w:hAnsi="Helvetica" w:cs="Helvetica"/>
+          <w:color w:val="1B1B1B"/>
+          <w:sz w:val="25"/>
+          <w:szCs w:val="25"/>
+        </w:rPr>
+        <w:t>who</w:t>
+      </w:r>
+      <w:r>
+        <w:rPr>
+          <w:rFonts w:ascii="Helvetica" w:hAnsi="Helvetica" w:cs="Helvetica"/>
+          <w:color w:val="1B1B1B"/>
+          <w:sz w:val="25"/>
+          <w:szCs w:val="25"/>
+        </w:rPr>
+        <w:t xml:space="preserve"> have demonstrated outstanding</w:t>
+      </w:r>
+      <w:r>
+        <w:rPr>
+          <w:rFonts w:ascii="Helvetica" w:hAnsi="Helvetica" w:cs="Helvetica"/>
+          <w:color w:val="1B1B1B"/>
+          <w:sz w:val="25"/>
+          <w:szCs w:val="25"/>
+        </w:rPr>
+        <w:t>,</w:t>
+      </w:r>
+      <w:r>
+        <w:rPr>
+          <w:rFonts w:ascii="Helvetica" w:hAnsi="Helvetica" w:cs="Helvetica"/>
+          <w:color w:val="1B1B1B"/>
+          <w:sz w:val="25"/>
+          <w:szCs w:val="25"/>
+        </w:rPr>
+        <w:t xml:space="preserve"> distinguished leadership resulting in effective financial management improvements are eligible to be nominated. </w:t>
+      </w:r>
+      <w:r>
+        <w:rPr>
+          <w:rFonts w:ascii="Helvetica" w:hAnsi="Helvetica" w:cs="Helvetica"/>
+          <w:color w:val="1B1B1B"/>
+          <w:sz w:val="25"/>
+          <w:szCs w:val="25"/>
+        </w:rPr>
+        <w:t xml:space="preserve">You may re-nominate prior </w:t>
+      </w:r>
+      <w:r>
+        <w:rPr>
+          <w:rFonts w:ascii="Helvetica" w:hAnsi="Helvetica" w:cs="Helvetica"/>
+          <w:color w:val="1B1B1B"/>
+          <w:sz w:val="25"/>
+          <w:szCs w:val="25"/>
+        </w:rPr>
+        <w:t>nominees</w:t>
+      </w:r>
+      <w:r>
+        <w:rPr>
+          <w:rFonts w:ascii="Helvetica" w:hAnsi="Helvetica" w:cs="Helvetica"/>
+          <w:color w:val="1B1B1B"/>
+          <w:sz w:val="25"/>
+          <w:szCs w:val="25"/>
+        </w:rPr>
+        <w:t>,</w:t>
+      </w:r>
+      <w:r>
+        <w:rPr>
+          <w:rFonts w:ascii="Helvetica" w:hAnsi="Helvetica" w:cs="Helvetica"/>
+          <w:color w:val="1B1B1B"/>
+          <w:sz w:val="25"/>
+          <w:szCs w:val="25"/>
+        </w:rPr>
+        <w:t xml:space="preserve"> provided they meet </w:t>
+      </w:r>
+      <w:r>
+        <w:rPr>
+          <w:rFonts w:ascii="Helvetica" w:hAnsi="Helvetica" w:cs="Helvetica"/>
+          <w:color w:val="1B1B1B"/>
+          <w:sz w:val="25"/>
+          <w:szCs w:val="25"/>
+        </w:rPr>
+        <w:t xml:space="preserve">all of </w:t>
+      </w:r>
+      <w:r>
+        <w:rPr>
+          <w:rFonts w:ascii="Helvetica" w:hAnsi="Helvetica" w:cs="Helvetica"/>
+          <w:color w:val="1B1B1B"/>
+          <w:sz w:val="25"/>
+          <w:szCs w:val="25"/>
+        </w:rPr>
+        <w:t>the provisions of this announcement</w:t>
+      </w:r>
+      <w:r>
+        <w:rPr>
+          <w:rFonts w:ascii="Helvetica" w:hAnsi="Helvetica" w:cs="Helvetica"/>
+          <w:color w:val="1B1B1B"/>
+          <w:sz w:val="25"/>
+          <w:szCs w:val="25"/>
+        </w:rPr>
+        <w:t>;</w:t>
+      </w:r>
+      <w:r>
+        <w:rPr>
+          <w:rFonts w:ascii="Helvetica" w:hAnsi="Helvetica" w:cs="Helvetica"/>
+          <w:color w:val="1B1B1B"/>
+          <w:sz w:val="25"/>
+          <w:szCs w:val="25"/>
+        </w:rPr>
+        <w:t xml:space="preserve"> </w:t>
+      </w:r>
+      <w:r>
+        <w:rPr>
+          <w:rFonts w:ascii="Helvetica" w:hAnsi="Helvetica" w:cs="Helvetica"/>
+          <w:color w:val="1B1B1B"/>
+          <w:sz w:val="25"/>
+          <w:szCs w:val="25"/>
+        </w:rPr>
+        <w:t xml:space="preserve">you </w:t>
+      </w:r>
+      <w:r>
+        <w:rPr>
+          <w:rFonts w:ascii="Helvetica" w:hAnsi="Helvetica" w:cs="Helvetica"/>
+          <w:color w:val="1B1B1B"/>
+          <w:sz w:val="25"/>
+          <w:szCs w:val="25"/>
+        </w:rPr>
+        <w:t xml:space="preserve">should </w:t>
+      </w:r>
+      <w:r>
+        <w:rPr>
+          <w:rFonts w:ascii="Helvetica" w:hAnsi="Helvetica" w:cs="Helvetica"/>
+          <w:color w:val="1B1B1B"/>
+          <w:sz w:val="25"/>
+          <w:szCs w:val="25"/>
+        </w:rPr>
+        <w:t xml:space="preserve">update prior </w:t>
+      </w:r>
+      <w:r>
+        <w:rPr>
+          <w:rFonts w:ascii="Helvetica" w:hAnsi="Helvetica" w:cs="Helvetica"/>
+          <w:color w:val="1B1B1B"/>
+          <w:sz w:val="25"/>
+          <w:szCs w:val="25"/>
+        </w:rPr>
+        <w:t>nomination</w:t>
+      </w:r>
+      <w:r>
+        <w:rPr>
+          <w:rFonts w:ascii="Helvetica" w:hAnsi="Helvetica" w:cs="Helvetica"/>
+          <w:color w:val="1B1B1B"/>
+          <w:sz w:val="25"/>
+          <w:szCs w:val="25"/>
+        </w:rPr>
+        <w:t>s</w:t>
+      </w:r>
+      <w:r>
+        <w:rPr>
+          <w:rFonts w:ascii="Helvetica" w:hAnsi="Helvetica" w:cs="Helvetica"/>
+          <w:color w:val="1B1B1B"/>
+          <w:sz w:val="25"/>
+          <w:szCs w:val="25"/>
+        </w:rPr>
+        <w:t xml:space="preserve"> to include the </w:t>
+      </w:r>
+      <w:r>
+        <w:rPr>
+          <w:rFonts w:ascii="Helvetica" w:hAnsi="Helvetica" w:cs="Helvetica"/>
+          <w:color w:val="1B1B1B"/>
+          <w:sz w:val="25"/>
+          <w:szCs w:val="25"/>
+        </w:rPr>
+        <w:t xml:space="preserve">nominee’s </w:t>
+      </w:r>
+      <w:r>
+        <w:rPr>
+          <w:rFonts w:ascii="Helvetica" w:hAnsi="Helvetica" w:cs="Helvetica"/>
+          <w:color w:val="1B1B1B"/>
+          <w:sz w:val="25"/>
+          <w:szCs w:val="25"/>
+        </w:rPr>
+        <w:t>latest achievements.</w:t>
+      </w:r>
+    </w:p>
+    <w:p>
+      <w:pPr>
+        <w:shd w:val="clear" w:color="auto" w:fill="F9F9F9"/>
+        <w:spacing w:before="100" w:beforeAutospacing="1" w:after="100" w:afterAutospacing="1"/>
+        <w:rPr>
+          <w:rFonts w:ascii="Helvetica" w:hAnsi="Helvetica" w:cs="Helvetica"/>
+          <w:color w:val="1B1B1B"/>
+          <w:sz w:val="25"/>
+          <w:szCs w:val="25"/>
+        </w:rPr>
+      </w:pPr>
+    </w:p>
+    <w:p>
+      <w:pPr>
+        <w:shd w:val="clear" w:color="auto" w:fill="F9F9F9"/>
+        <w:spacing w:before="100" w:beforeAutospacing="1" w:after="100" w:afterAutospacing="1"/>
+        <w:outlineLvl w:val="3"/>
         <w:rPr>
           <w:rFonts w:ascii="Helvetica" w:hAnsi="Helvetica" w:cs="Helvetica"/>
           <w:b/>
@@ -151,18 +683,7 @@
           <w:sz w:val="25"/>
           <w:szCs w:val="25"/>
         </w:rPr>
-        <w:tab/>
-      </w:r>
-      <w:r>
-        <w:rPr>
-          <w:rFonts w:ascii="Helvetica" w:hAnsi="Helvetica" w:cs="Helvetica"/>
-          <w:bCs/>
-          <w:color w:val="1B1B1B"/>
-          <w:sz w:val="25"/>
-          <w:szCs w:val="25"/>
-        </w:rPr>
-        <w:t>Nominations for</w:t>
-      </w:r>
+      </w:pPr>
       <w:r>
         <w:rPr>
           <w:rFonts w:ascii="Helvetica" w:hAnsi="Helvetica" w:cs="Helvetica"/>
@@ -172,17 +693,20 @@
           <w:sz w:val="25"/>
           <w:szCs w:val="25"/>
         </w:rPr>
-        <w:t xml:space="preserve"> </w:t>
+        <w:t>NOMINATION PROCEDURES</w:t>
       </w:r>
-      <w:r>
+    </w:p>
+    <w:p>
+      <w:pPr>
+        <w:shd w:val="clear" w:color="auto" w:fill="F9F9F9"/>
+        <w:spacing w:before="100" w:beforeAutospacing="1" w:after="100" w:afterAutospacing="1"/>
         <w:rPr>
           <w:rFonts w:ascii="Helvetica" w:hAnsi="Helvetica" w:cs="Helvetica"/>
           <w:color w:val="1B1B1B"/>
           <w:sz w:val="25"/>
           <w:szCs w:val="25"/>
         </w:rPr>
-        <w:t>t</w:t>
-      </w:r>
+      </w:pPr>
       <w:r>
         <w:rPr>
           <w:rFonts w:ascii="Helvetica" w:hAnsi="Helvetica" w:cs="Helvetica"/>
@@ -190,7 +714,7 @@
           <w:sz w:val="25"/>
           <w:szCs w:val="25"/>
         </w:rPr>
-        <w:t xml:space="preserve">he </w:t>
+        <w:t xml:space="preserve">Complete the nomination form </w:t>
       </w:r>
       <w:r>
         <w:rPr>
@@ -199,7 +723,7 @@
           <w:sz w:val="25"/>
           <w:szCs w:val="25"/>
         </w:rPr>
-        <w:t>202</w:t>
+        <w:t xml:space="preserve">on or before the closing date </w:t>
       </w:r>
       <w:r>
         <w:rPr>
@@ -208,7 +732,7 @@
           <w:sz w:val="25"/>
           <w:szCs w:val="25"/>
         </w:rPr>
-        <w:t>3</w:t>
+        <w:t xml:space="preserve">in order </w:t>
       </w:r>
       <w:r>
         <w:rPr>
@@ -217,7 +741,7 @@
           <w:sz w:val="25"/>
           <w:szCs w:val="25"/>
         </w:rPr>
-        <w:t xml:space="preserve"> </w:t>
+        <w:t xml:space="preserve">to be eligible for consideration. </w:t>
       </w:r>
       <w:r>
         <w:rPr>
@@ -226,7 +750,7 @@
           <w:sz w:val="25"/>
           <w:szCs w:val="25"/>
         </w:rPr>
-        <w:t>Donald L.</w:t>
+        <w:t>We will not consider a</w:t>
       </w:r>
       <w:r>
         <w:rPr>
@@ -235,9 +759,8 @@
           <w:sz w:val="25"/>
           <w:szCs w:val="25"/>
         </w:rPr>
-        <w:t xml:space="preserve"> </w:t>
+        <w:t xml:space="preserve">ny nominations received after the closing date. </w:t>
       </w:r>
-      <w:proofErr w:type="spellStart"/>
       <w:r>
         <w:rPr>
           <w:rFonts w:ascii="Helvetica" w:hAnsi="Helvetica" w:cs="Helvetica"/>
@@ -245,1651 +768,8 @@
           <w:sz w:val="25"/>
           <w:szCs w:val="25"/>
         </w:rPr>
-        <w:t>Scantlebury</w:t>
-      </w:r>
-      <w:proofErr w:type="spellEnd"/>
-      <w:r>
-        <w:rPr>
-          <w:rFonts w:ascii="Helvetica" w:hAnsi="Helvetica" w:cs="Helvetica"/>
-          <w:color w:val="1B1B1B"/>
-          <w:sz w:val="25"/>
-          <w:szCs w:val="25"/>
-        </w:rPr>
-        <w:t xml:space="preserve"> Memorial Award</w:t>
-      </w:r>
-    </w:p>
-    <w:p>
-      <w:pPr>
-        <w:shd w:val="clear" w:color="auto" w:fill="F9F9F9"/>
-        <w:tabs>
-          <w:tab w:val="left" w:pos="1170"/>
-        </w:tabs>
-        <w:spacing w:before="100" w:beforeAutospacing="1" w:after="100" w:afterAutospacing="1"/>
-        <w:ind w:left="1170" w:hanging="1170"/>
-        <w:outlineLvl w:val="3"/>
-        <w:rPr>
-          <w:rFonts w:ascii="Helvetica" w:hAnsi="Helvetica" w:cs="Helvetica"/>
-          <w:b/>
-          <w:bCs/>
-          <w:color w:val="1B1B1B"/>
-          <w:sz w:val="25"/>
-          <w:szCs w:val="25"/>
-        </w:rPr>
-      </w:pPr>
-      <w:r>
-        <w:rPr>
-          <w:rFonts w:ascii="Helvetica" w:hAnsi="Helvetica" w:cs="Helvetica"/>
-          <w:b/>
-          <w:bCs/>
-          <w:color w:val="1B1B1B"/>
-          <w:sz w:val="25"/>
-          <w:szCs w:val="25"/>
-        </w:rPr>
-        <w:t xml:space="preserve">WHERE: </w:t>
-      </w:r>
-      <w:r>
-        <w:rPr>
-          <w:rFonts w:ascii="Helvetica" w:hAnsi="Helvetica" w:cs="Helvetica"/>
-          <w:b/>
-          <w:bCs/>
-          <w:color w:val="1B1B1B"/>
-          <w:sz w:val="25"/>
-          <w:szCs w:val="25"/>
-        </w:rPr>
-        <w:tab/>
-      </w:r>
-      <w:r>
-        <w:rPr>
-          <w:rFonts w:ascii="Helvetica" w:hAnsi="Helvetica" w:cs="Helvetica"/>
-          <w:bCs/>
-          <w:color w:val="1B1B1B"/>
-          <w:sz w:val="25"/>
-          <w:szCs w:val="25"/>
-        </w:rPr>
-        <w:t>To be awarded at t</w:t>
-      </w:r>
-      <w:r>
-        <w:rPr>
-          <w:rFonts w:ascii="Helvetica" w:hAnsi="Helvetica" w:cs="Helvetica"/>
-          <w:color w:val="1B1B1B"/>
-          <w:sz w:val="25"/>
-          <w:szCs w:val="25"/>
-        </w:rPr>
-        <w:t>he</w:t>
-      </w:r>
-      <w:r>
-        <w:rPr>
-          <w:rFonts w:ascii="Helvetica" w:hAnsi="Helvetica" w:cs="Helvetica"/>
-          <w:color w:val="1B1B1B"/>
-          <w:sz w:val="25"/>
-          <w:szCs w:val="25"/>
-        </w:rPr>
-        <w:t xml:space="preserve"> </w:t>
-      </w:r>
-      <w:r>
-        <w:rPr>
-          <w:rFonts w:ascii="Helvetica" w:hAnsi="Helvetica" w:cs="Helvetica"/>
-          <w:color w:val="1B1B1B"/>
-          <w:sz w:val="25"/>
-          <w:szCs w:val="25"/>
-        </w:rPr>
-        <w:t>202</w:t>
-      </w:r>
-      <w:r>
-        <w:rPr>
-          <w:rFonts w:ascii="Helvetica" w:hAnsi="Helvetica" w:cs="Helvetica"/>
-          <w:color w:val="1B1B1B"/>
-          <w:sz w:val="25"/>
-          <w:szCs w:val="25"/>
-        </w:rPr>
-        <w:t>4</w:t>
-      </w:r>
-      <w:r>
-        <w:rPr>
-          <w:rFonts w:ascii="Helvetica" w:hAnsi="Helvetica" w:cs="Helvetica"/>
-          <w:color w:val="1B1B1B"/>
-          <w:sz w:val="25"/>
-          <w:szCs w:val="25"/>
-        </w:rPr>
-        <w:t xml:space="preserve"> </w:t>
-      </w:r>
-      <w:r>
-        <w:rPr>
-          <w:rFonts w:ascii="Helvetica" w:hAnsi="Helvetica" w:cs="Helvetica"/>
-          <w:color w:val="1B1B1B"/>
-          <w:sz w:val="25"/>
-          <w:szCs w:val="25"/>
-        </w:rPr>
-        <w:t>Joint Financial Management Improvement Program</w:t>
-      </w:r>
-      <w:r>
-        <w:rPr>
-          <w:rFonts w:ascii="Helvetica" w:hAnsi="Helvetica" w:cs="Helvetica"/>
-          <w:color w:val="1B1B1B"/>
-          <w:sz w:val="25"/>
-          <w:szCs w:val="25"/>
-        </w:rPr>
-        <w:t xml:space="preserve"> </w:t>
-      </w:r>
-      <w:r>
-        <w:rPr>
-          <w:rFonts w:ascii="Helvetica" w:hAnsi="Helvetica" w:cs="Helvetica"/>
-          <w:color w:val="1B1B1B"/>
-          <w:sz w:val="25"/>
-          <w:szCs w:val="25"/>
-        </w:rPr>
-        <w:t>Federal Financial Management Conference</w:t>
-      </w:r>
-      <w:r>
-        <w:rPr>
-          <w:rFonts w:ascii="Helvetica" w:hAnsi="Helvetica" w:cs="Helvetica"/>
-          <w:b/>
-          <w:bCs/>
-          <w:color w:val="1B1B1B"/>
-          <w:sz w:val="25"/>
-          <w:szCs w:val="25"/>
-        </w:rPr>
-        <w:t xml:space="preserve"> </w:t>
-      </w:r>
-    </w:p>
-    <w:p>
-      <w:pPr>
-        <w:shd w:val="clear" w:color="auto" w:fill="F9F9F9"/>
-        <w:tabs>
-          <w:tab w:val="left" w:pos="1170"/>
-        </w:tabs>
-        <w:spacing w:before="100" w:beforeAutospacing="1" w:after="100" w:afterAutospacing="1"/>
-        <w:ind w:left="1170" w:hanging="1170"/>
-        <w:outlineLvl w:val="3"/>
-        <w:rPr>
-          <w:rFonts w:ascii="Helvetica" w:hAnsi="Helvetica" w:cs="Helvetica"/>
-          <w:b/>
-          <w:bCs/>
-          <w:color w:val="1B1B1B"/>
-          <w:sz w:val="25"/>
-          <w:szCs w:val="25"/>
-        </w:rPr>
-      </w:pPr>
-      <w:r>
-        <w:rPr>
-          <w:rFonts w:ascii="Helvetica" w:hAnsi="Helvetica" w:cs="Helvetica"/>
-          <w:b/>
-          <w:bCs/>
-          <w:color w:val="1B1B1B"/>
-          <w:sz w:val="25"/>
-          <w:szCs w:val="25"/>
-        </w:rPr>
-        <w:t xml:space="preserve">WHEN: </w:t>
-      </w:r>
-      <w:r>
-        <w:rPr>
-          <w:rFonts w:ascii="Helvetica" w:hAnsi="Helvetica" w:cs="Helvetica"/>
-          <w:b/>
-          <w:bCs/>
-          <w:color w:val="1B1B1B"/>
-          <w:sz w:val="25"/>
-          <w:szCs w:val="25"/>
-        </w:rPr>
-        <w:tab/>
-      </w:r>
-      <w:r>
-        <w:rPr>
-          <w:rFonts w:ascii="Helvetica" w:hAnsi="Helvetica" w:cs="Helvetica"/>
-          <w:bCs/>
-          <w:color w:val="1B1B1B"/>
-          <w:sz w:val="25"/>
-          <w:szCs w:val="25"/>
-        </w:rPr>
-        <w:t>N</w:t>
-      </w:r>
-      <w:bookmarkStart w:id="0" w:name="_GoBack"/>
-      <w:bookmarkEnd w:id="0"/>
-      <w:r>
-        <w:rPr>
-          <w:rFonts w:ascii="Helvetica" w:hAnsi="Helvetica" w:cs="Helvetica"/>
-          <w:color w:val="1B1B1B"/>
-          <w:sz w:val="25"/>
-          <w:szCs w:val="25"/>
-        </w:rPr>
-        <w:t xml:space="preserve">ominations due by </w:t>
-      </w:r>
-      <w:r>
-        <w:rPr>
-          <w:rFonts w:ascii="Helvetica" w:hAnsi="Helvetica" w:cs="Helvetica"/>
-          <w:color w:val="1B1B1B"/>
-          <w:sz w:val="25"/>
-          <w:szCs w:val="25"/>
-        </w:rPr>
-        <w:t>March 1, 2024</w:t>
-      </w:r>
-    </w:p>
-    <w:p>
-      <w:pPr>
-        <w:shd w:val="clear" w:color="auto" w:fill="F9F9F9"/>
-        <w:tabs>
-          <w:tab w:val="left" w:pos="1170"/>
-        </w:tabs>
-        <w:spacing w:before="100" w:beforeAutospacing="1" w:after="100" w:afterAutospacing="1"/>
-        <w:ind w:left="1170" w:hanging="1170"/>
-        <w:outlineLvl w:val="3"/>
-        <w:rPr>
-          <w:rFonts w:ascii="Helvetica" w:hAnsi="Helvetica" w:cs="Helvetica"/>
-          <w:b/>
-          <w:bCs/>
-          <w:color w:val="1B1B1B"/>
-          <w:sz w:val="25"/>
-          <w:szCs w:val="25"/>
-        </w:rPr>
-      </w:pPr>
-      <w:r>
-        <w:rPr>
-          <w:rFonts w:ascii="Helvetica" w:hAnsi="Helvetica" w:cs="Helvetica"/>
-          <w:b/>
-          <w:bCs/>
-          <w:color w:val="1B1B1B"/>
-          <w:sz w:val="25"/>
-          <w:szCs w:val="25"/>
-        </w:rPr>
-        <w:t xml:space="preserve">WHY: </w:t>
-      </w:r>
-      <w:r>
-        <w:rPr>
-          <w:rFonts w:ascii="Helvetica" w:hAnsi="Helvetica" w:cs="Helvetica"/>
-          <w:b/>
-          <w:bCs/>
-          <w:color w:val="1B1B1B"/>
-          <w:sz w:val="25"/>
-          <w:szCs w:val="25"/>
-        </w:rPr>
-        <w:tab/>
-      </w:r>
-      <w:r>
-        <w:rPr>
-          <w:rFonts w:ascii="Helvetica" w:hAnsi="Helvetica" w:cs="Helvetica"/>
-          <w:color w:val="1B1B1B"/>
-          <w:sz w:val="25"/>
-          <w:szCs w:val="25"/>
-        </w:rPr>
-        <w:t xml:space="preserve">To recognize </w:t>
-      </w:r>
-      <w:r>
-        <w:rPr>
-          <w:rFonts w:ascii="Helvetica" w:hAnsi="Helvetica" w:cs="Helvetica"/>
-          <w:color w:val="1B1B1B"/>
-          <w:sz w:val="25"/>
-          <w:szCs w:val="25"/>
-        </w:rPr>
-        <w:t xml:space="preserve">excellence in </w:t>
-      </w:r>
-      <w:r>
-        <w:rPr>
-          <w:rFonts w:ascii="Helvetica" w:hAnsi="Helvetica" w:cs="Helvetica"/>
-          <w:color w:val="1B1B1B"/>
-          <w:sz w:val="25"/>
-          <w:szCs w:val="25"/>
-        </w:rPr>
-        <w:t xml:space="preserve">government </w:t>
-      </w:r>
-      <w:r>
-        <w:rPr>
-          <w:rFonts w:ascii="Helvetica" w:hAnsi="Helvetica" w:cs="Helvetica"/>
-          <w:color w:val="1B1B1B"/>
-          <w:sz w:val="25"/>
-          <w:szCs w:val="25"/>
-        </w:rPr>
-        <w:t>financial management</w:t>
-      </w:r>
-      <w:r>
-        <w:rPr>
-          <w:rFonts w:ascii="Helvetica" w:hAnsi="Helvetica" w:cs="Helvetica"/>
-          <w:color w:val="1B1B1B"/>
-          <w:sz w:val="25"/>
-          <w:szCs w:val="25"/>
-        </w:rPr>
-        <w:t xml:space="preserve"> leadership</w:t>
-      </w:r>
-    </w:p>
-    <w:p>
-      <w:pPr>
-        <w:shd w:val="clear" w:color="auto" w:fill="F9F9F9"/>
-        <w:tabs>
-          <w:tab w:val="left" w:pos="1170"/>
-        </w:tabs>
-        <w:spacing w:before="100" w:beforeAutospacing="1" w:after="100" w:afterAutospacing="1"/>
-        <w:ind w:left="1170" w:hanging="1170"/>
-        <w:outlineLvl w:val="3"/>
-        <w:rPr>
-          <w:rFonts w:ascii="Helvetica" w:hAnsi="Helvetica" w:cs="Helvetica"/>
-          <w:b/>
-          <w:bCs/>
-          <w:color w:val="1B1B1B"/>
-          <w:sz w:val="25"/>
-          <w:szCs w:val="25"/>
-        </w:rPr>
-      </w:pPr>
-      <w:r>
-        <w:rPr>
-          <w:rFonts w:ascii="Helvetica" w:hAnsi="Helvetica" w:cs="Helvetica"/>
-          <w:b/>
-          <w:bCs/>
-          <w:color w:val="1B1B1B"/>
-          <w:sz w:val="25"/>
-          <w:szCs w:val="25"/>
-        </w:rPr>
-        <w:t xml:space="preserve">HOW: </w:t>
-      </w:r>
-      <w:r>
-        <w:rPr>
-          <w:rFonts w:ascii="Helvetica" w:hAnsi="Helvetica" w:cs="Helvetica"/>
-          <w:b/>
-          <w:bCs/>
-          <w:color w:val="1B1B1B"/>
-          <w:sz w:val="25"/>
-          <w:szCs w:val="25"/>
-        </w:rPr>
-        <w:tab/>
-      </w:r>
-      <w:r>
-        <w:rPr>
-          <w:rFonts w:ascii="Helvetica" w:hAnsi="Helvetica" w:cs="Helvetica"/>
-          <w:color w:val="1B1B1B"/>
-          <w:sz w:val="25"/>
-          <w:szCs w:val="25"/>
-        </w:rPr>
-        <w:t xml:space="preserve">The </w:t>
-      </w:r>
-      <w:r>
-        <w:rPr>
-          <w:rFonts w:ascii="Helvetica" w:hAnsi="Helvetica" w:cs="Helvetica"/>
-          <w:color w:val="1B1B1B"/>
-          <w:sz w:val="25"/>
-          <w:szCs w:val="25"/>
-        </w:rPr>
-        <w:t xml:space="preserve">completed </w:t>
-      </w:r>
-      <w:r>
-        <w:rPr>
-          <w:rFonts w:ascii="Helvetica" w:hAnsi="Helvetica" w:cs="Helvetica"/>
-          <w:color w:val="1B1B1B"/>
-          <w:sz w:val="25"/>
-          <w:szCs w:val="25"/>
-        </w:rPr>
-        <w:t xml:space="preserve">nomination </w:t>
-      </w:r>
-      <w:r>
-        <w:rPr>
-          <w:rFonts w:ascii="Helvetica" w:hAnsi="Helvetica" w:cs="Helvetica"/>
-          <w:color w:val="1B1B1B"/>
-          <w:sz w:val="25"/>
-          <w:szCs w:val="25"/>
-        </w:rPr>
-        <w:t xml:space="preserve">form </w:t>
-      </w:r>
-      <w:r>
-        <w:rPr>
-          <w:rFonts w:ascii="Helvetica" w:hAnsi="Helvetica" w:cs="Helvetica"/>
-          <w:color w:val="1B1B1B"/>
-          <w:sz w:val="25"/>
-          <w:szCs w:val="25"/>
-        </w:rPr>
-        <w:t>submitted by the closing date</w:t>
-      </w:r>
-      <w:r>
-        <w:rPr>
-          <w:rFonts w:ascii="Helvetica" w:hAnsi="Helvetica" w:cs="Helvetica"/>
-          <w:color w:val="1B1B1B"/>
-          <w:sz w:val="25"/>
-          <w:szCs w:val="25"/>
-        </w:rPr>
-        <w:t xml:space="preserve"> </w:t>
-      </w:r>
-    </w:p>
-    <w:p>
-      <w:pPr>
-        <w:shd w:val="clear" w:color="auto" w:fill="F9F9F9"/>
-        <w:spacing w:before="100" w:beforeAutospacing="1" w:after="100" w:afterAutospacing="1"/>
-        <w:rPr>
-          <w:rFonts w:ascii="Helvetica" w:hAnsi="Helvetica" w:cs="Helvetica"/>
-          <w:color w:val="1B1B1B"/>
-          <w:sz w:val="25"/>
-          <w:szCs w:val="25"/>
-        </w:rPr>
-      </w:pPr>
-    </w:p>
-    <w:p>
-      <w:pPr>
-        <w:shd w:val="clear" w:color="auto" w:fill="F9F9F9"/>
-        <w:spacing w:before="100" w:beforeAutospacing="1" w:after="100" w:afterAutospacing="1"/>
-        <w:rPr>
-          <w:rFonts w:ascii="Helvetica" w:hAnsi="Helvetica" w:cs="Helvetica"/>
-          <w:color w:val="1B1B1B"/>
-          <w:sz w:val="25"/>
-          <w:szCs w:val="25"/>
-        </w:rPr>
-      </w:pPr>
-      <w:r>
-        <w:rPr>
-          <w:rFonts w:ascii="Helvetica" w:hAnsi="Helvetica" w:cs="Helvetica"/>
-          <w:color w:val="1B1B1B"/>
-          <w:sz w:val="25"/>
-          <w:szCs w:val="25"/>
-        </w:rPr>
-        <w:t xml:space="preserve">Since 1971, the </w:t>
-      </w:r>
-      <w:r>
-        <w:rPr>
-          <w:rFonts w:ascii="Helvetica" w:hAnsi="Helvetica" w:cs="Helvetica"/>
-          <w:color w:val="1B1B1B"/>
-          <w:sz w:val="25"/>
-          <w:szCs w:val="25"/>
-        </w:rPr>
-        <w:t>Joint Financial Management Improvement Program (JFMIP)</w:t>
-      </w:r>
-      <w:r>
-        <w:rPr>
-          <w:rFonts w:ascii="Helvetica" w:hAnsi="Helvetica" w:cs="Helvetica"/>
-          <w:color w:val="1B1B1B"/>
-          <w:sz w:val="25"/>
-          <w:szCs w:val="25"/>
-        </w:rPr>
-        <w:t xml:space="preserve"> </w:t>
-      </w:r>
-      <w:r>
-        <w:rPr>
-          <w:rFonts w:ascii="Helvetica" w:hAnsi="Helvetica" w:cs="Helvetica"/>
-          <w:color w:val="1B1B1B"/>
-          <w:sz w:val="25"/>
-          <w:szCs w:val="25"/>
-        </w:rPr>
-        <w:t>Principals have sponsored an annual award program</w:t>
-      </w:r>
-      <w:r>
-        <w:rPr>
-          <w:rFonts w:ascii="Helvetica" w:hAnsi="Helvetica" w:cs="Helvetica"/>
-          <w:color w:val="1B1B1B"/>
-          <w:sz w:val="25"/>
-          <w:szCs w:val="25"/>
-        </w:rPr>
-        <w:t>, presented</w:t>
-      </w:r>
-      <w:r>
-        <w:rPr>
-          <w:rFonts w:ascii="Helvetica" w:hAnsi="Helvetica" w:cs="Helvetica"/>
-          <w:color w:val="1B1B1B"/>
-          <w:sz w:val="25"/>
-          <w:szCs w:val="25"/>
-        </w:rPr>
-        <w:t xml:space="preserve"> </w:t>
-      </w:r>
-      <w:r>
-        <w:rPr>
-          <w:rFonts w:ascii="Helvetica" w:hAnsi="Helvetica" w:cs="Helvetica"/>
-          <w:color w:val="1B1B1B"/>
-          <w:sz w:val="25"/>
-          <w:szCs w:val="25"/>
-        </w:rPr>
-        <w:t>during the annual conference,</w:t>
-      </w:r>
-      <w:r>
-        <w:rPr>
-          <w:rFonts w:ascii="Helvetica" w:hAnsi="Helvetica" w:cs="Helvetica"/>
-          <w:color w:val="1B1B1B"/>
-          <w:sz w:val="25"/>
-          <w:szCs w:val="25"/>
-        </w:rPr>
-        <w:t xml:space="preserve"> </w:t>
-      </w:r>
-      <w:r>
-        <w:rPr>
-          <w:rFonts w:ascii="Helvetica" w:hAnsi="Helvetica" w:cs="Helvetica"/>
-          <w:color w:val="1B1B1B"/>
-          <w:sz w:val="25"/>
-          <w:szCs w:val="25"/>
-        </w:rPr>
-        <w:t xml:space="preserve">to </w:t>
-      </w:r>
-      <w:r>
-        <w:rPr>
-          <w:rFonts w:ascii="Helvetica" w:hAnsi="Helvetica" w:cs="Helvetica"/>
-          <w:color w:val="1B1B1B"/>
-          <w:sz w:val="25"/>
-          <w:szCs w:val="25"/>
-        </w:rPr>
-        <w:t xml:space="preserve">recognize </w:t>
-      </w:r>
-      <w:r>
-        <w:rPr>
-          <w:rFonts w:ascii="Helvetica" w:hAnsi="Helvetica" w:cs="Helvetica"/>
-          <w:color w:val="1B1B1B"/>
-          <w:sz w:val="25"/>
-          <w:szCs w:val="25"/>
-        </w:rPr>
-        <w:t>excellence in financial management.</w:t>
-      </w:r>
-      <w:r>
-        <w:rPr>
-          <w:rFonts w:ascii="Helvetica" w:hAnsi="Helvetica" w:cs="Helvetica"/>
-          <w:color w:val="1B1B1B"/>
-          <w:sz w:val="25"/>
-          <w:szCs w:val="25"/>
-        </w:rPr>
-        <w:t xml:space="preserve"> </w:t>
-      </w:r>
-    </w:p>
-    <w:p>
-      <w:pPr>
-        <w:shd w:val="clear" w:color="auto" w:fill="F9F9F9"/>
-        <w:spacing w:before="100" w:beforeAutospacing="1" w:after="100" w:afterAutospacing="1"/>
-        <w:rPr>
-          <w:rFonts w:ascii="Helvetica" w:hAnsi="Helvetica" w:cs="Helvetica"/>
-          <w:color w:val="1B1B1B"/>
-          <w:sz w:val="25"/>
-          <w:szCs w:val="25"/>
-        </w:rPr>
-      </w:pPr>
-      <w:r>
-        <w:rPr>
-          <w:rFonts w:ascii="Helvetica" w:hAnsi="Helvetica" w:cs="Helvetica"/>
-          <w:color w:val="1B1B1B"/>
-          <w:sz w:val="25"/>
-          <w:szCs w:val="25"/>
-        </w:rPr>
-        <w:t xml:space="preserve">The award was established to recognize senior financial management executives </w:t>
-      </w:r>
-      <w:proofErr w:type="gramStart"/>
-      <w:r>
-        <w:rPr>
-          <w:rFonts w:ascii="Helvetica" w:hAnsi="Helvetica" w:cs="Helvetica"/>
-          <w:color w:val="1B1B1B"/>
-          <w:sz w:val="25"/>
-          <w:szCs w:val="25"/>
-        </w:rPr>
-        <w:t>who</w:t>
-      </w:r>
-      <w:proofErr w:type="gramEnd"/>
-      <w:r>
-        <w:rPr>
-          <w:rFonts w:ascii="Helvetica" w:hAnsi="Helvetica" w:cs="Helvetica"/>
-          <w:color w:val="1B1B1B"/>
-          <w:sz w:val="25"/>
-          <w:szCs w:val="25"/>
-        </w:rPr>
-        <w:t xml:space="preserve"> have made outstanding contributions to enhancing government financial management.  </w:t>
-      </w:r>
-      <w:r>
-        <w:rPr>
-          <w:rFonts w:ascii="Helvetica" w:hAnsi="Helvetica" w:cs="Helvetica"/>
-          <w:color w:val="1B1B1B"/>
-          <w:sz w:val="25"/>
-          <w:szCs w:val="25"/>
-        </w:rPr>
-        <w:t xml:space="preserve">These contributions </w:t>
-      </w:r>
-      <w:r>
-        <w:rPr>
-          <w:rFonts w:ascii="Helvetica" w:hAnsi="Helvetica" w:cs="Helvetica"/>
-          <w:color w:val="1B1B1B"/>
-          <w:sz w:val="25"/>
-          <w:szCs w:val="25"/>
-        </w:rPr>
-        <w:t>have been principally responsible for significant economies, efficiencies</w:t>
-      </w:r>
-      <w:r>
-        <w:rPr>
-          <w:rFonts w:ascii="Helvetica" w:hAnsi="Helvetica" w:cs="Helvetica"/>
-          <w:color w:val="1B1B1B"/>
-          <w:sz w:val="25"/>
-          <w:szCs w:val="25"/>
-        </w:rPr>
-        <w:t>,</w:t>
-      </w:r>
-      <w:r>
-        <w:rPr>
-          <w:rFonts w:ascii="Helvetica" w:hAnsi="Helvetica" w:cs="Helvetica"/>
-          <w:color w:val="1B1B1B"/>
-          <w:sz w:val="25"/>
-          <w:szCs w:val="25"/>
-        </w:rPr>
-        <w:t xml:space="preserve"> and improvements in the government. </w:t>
-      </w:r>
-    </w:p>
-    <w:p>
-      <w:pPr>
-        <w:shd w:val="clear" w:color="auto" w:fill="F9F9F9"/>
-        <w:spacing w:before="100" w:beforeAutospacing="1" w:after="100" w:afterAutospacing="1"/>
-        <w:rPr>
-          <w:rFonts w:ascii="Helvetica" w:hAnsi="Helvetica" w:cs="Helvetica"/>
-          <w:color w:val="1B1B1B"/>
-          <w:sz w:val="25"/>
-          <w:szCs w:val="25"/>
-        </w:rPr>
-      </w:pPr>
-      <w:r>
-        <w:rPr>
-          <w:rFonts w:ascii="Helvetica" w:hAnsi="Helvetica" w:cs="Helvetica"/>
-          <w:color w:val="1B1B1B"/>
-          <w:sz w:val="25"/>
-          <w:szCs w:val="25"/>
-        </w:rPr>
-        <w:t xml:space="preserve">In 1981, the award was designated as the Donald L. </w:t>
-      </w:r>
-      <w:proofErr w:type="spellStart"/>
-      <w:r>
-        <w:rPr>
-          <w:rFonts w:ascii="Helvetica" w:hAnsi="Helvetica" w:cs="Helvetica"/>
-          <w:color w:val="1B1B1B"/>
-          <w:sz w:val="25"/>
-          <w:szCs w:val="25"/>
-        </w:rPr>
-        <w:t>Scantlebury</w:t>
-      </w:r>
-      <w:proofErr w:type="spellEnd"/>
-      <w:r>
-        <w:rPr>
-          <w:rFonts w:ascii="Helvetica" w:hAnsi="Helvetica" w:cs="Helvetica"/>
-          <w:color w:val="1B1B1B"/>
-          <w:sz w:val="25"/>
-          <w:szCs w:val="25"/>
-        </w:rPr>
-        <w:t xml:space="preserve"> Memorial Award in honor of the Chief Accountant of the GAO and the chairman of the JFMIP Steering Committee.</w:t>
-      </w:r>
-    </w:p>
-    <w:p>
-      <w:pPr>
-        <w:shd w:val="clear" w:color="auto" w:fill="F9F9F9"/>
-        <w:spacing w:before="100" w:beforeAutospacing="1" w:after="100" w:afterAutospacing="1"/>
-        <w:rPr>
-          <w:rFonts w:ascii="Helvetica" w:hAnsi="Helvetica" w:cs="Helvetica"/>
-          <w:color w:val="1B1B1B"/>
-          <w:sz w:val="25"/>
-          <w:szCs w:val="25"/>
-        </w:rPr>
-      </w:pPr>
-      <w:r>
-        <w:rPr>
-          <w:rFonts w:ascii="Helvetica" w:hAnsi="Helvetica" w:cs="Helvetica"/>
-          <w:color w:val="1B1B1B"/>
-          <w:sz w:val="25"/>
-          <w:szCs w:val="25"/>
-        </w:rPr>
-        <w:t xml:space="preserve">The </w:t>
-      </w:r>
-      <w:r>
-        <w:rPr>
-          <w:rFonts w:ascii="Helvetica" w:hAnsi="Helvetica" w:cs="Helvetica"/>
-          <w:color w:val="1B1B1B"/>
-          <w:sz w:val="25"/>
-          <w:szCs w:val="25"/>
-        </w:rPr>
-        <w:t xml:space="preserve">JFMIP </w:t>
-      </w:r>
-      <w:r>
-        <w:rPr>
-          <w:rFonts w:ascii="Helvetica" w:hAnsi="Helvetica" w:cs="Helvetica"/>
-          <w:color w:val="1B1B1B"/>
-          <w:sz w:val="25"/>
-          <w:szCs w:val="25"/>
-        </w:rPr>
-        <w:t xml:space="preserve">is a cooperative undertaking </w:t>
-      </w:r>
-      <w:r>
-        <w:rPr>
-          <w:rFonts w:ascii="Helvetica" w:hAnsi="Helvetica" w:cs="Helvetica"/>
-          <w:color w:val="1B1B1B"/>
-          <w:sz w:val="25"/>
-          <w:szCs w:val="25"/>
-        </w:rPr>
-        <w:t>of</w:t>
-      </w:r>
-      <w:r>
-        <w:rPr>
-          <w:rFonts w:ascii="Helvetica" w:hAnsi="Helvetica" w:cs="Helvetica"/>
-          <w:color w:val="1B1B1B"/>
-          <w:sz w:val="25"/>
-          <w:szCs w:val="25"/>
-        </w:rPr>
-        <w:t xml:space="preserve"> </w:t>
-      </w:r>
-      <w:r>
-        <w:rPr>
-          <w:rFonts w:ascii="Helvetica" w:hAnsi="Helvetica" w:cs="Helvetica"/>
-          <w:color w:val="1B1B1B"/>
-          <w:sz w:val="25"/>
-          <w:szCs w:val="25"/>
-        </w:rPr>
-        <w:t>the Department of the Treasury, the Government Accountability Office (GAO), the Office of Management and Budget (OMB), and the Office of Personnel Management (OPM). The JFMIP Principals are the Secretary of the Treasury; the Comptroller General of the United States; the Director</w:t>
-      </w:r>
-      <w:r>
-        <w:rPr>
-          <w:rFonts w:ascii="Helvetica" w:hAnsi="Helvetica" w:cs="Helvetica"/>
-          <w:color w:val="1B1B1B"/>
-          <w:sz w:val="25"/>
-          <w:szCs w:val="25"/>
-        </w:rPr>
-        <w:t xml:space="preserve"> of OMB</w:t>
-      </w:r>
-      <w:r>
-        <w:rPr>
-          <w:rFonts w:ascii="Helvetica" w:hAnsi="Helvetica" w:cs="Helvetica"/>
-          <w:color w:val="1B1B1B"/>
-          <w:sz w:val="25"/>
-          <w:szCs w:val="25"/>
-        </w:rPr>
-        <w:t>; and the Director of OPM. The JFMIP Principals work in cooperation with each other and with operating agencies to improve and coordinate financial management policies and practices throughout the government.</w:t>
-      </w:r>
-    </w:p>
-    <w:p>
-      <w:pPr>
-        <w:shd w:val="clear" w:color="auto" w:fill="F9F9F9"/>
-        <w:spacing w:before="100" w:beforeAutospacing="1" w:after="100" w:afterAutospacing="1"/>
-        <w:rPr>
-          <w:rFonts w:ascii="Helvetica" w:hAnsi="Helvetica" w:cs="Helvetica"/>
-          <w:color w:val="1B1B1B"/>
-          <w:sz w:val="25"/>
-          <w:szCs w:val="25"/>
-        </w:rPr>
-      </w:pPr>
-    </w:p>
-    <w:p>
-      <w:pPr>
-        <w:spacing w:after="220"/>
-        <w:rPr>
-          <w:rFonts w:ascii="Helvetica" w:hAnsi="Helvetica" w:cs="Helvetica"/>
-          <w:b/>
-          <w:bCs/>
-          <w:color w:val="1B1B1B"/>
-          <w:sz w:val="25"/>
-          <w:szCs w:val="25"/>
-        </w:rPr>
-      </w:pPr>
-      <w:r>
-        <w:rPr>
-          <w:rFonts w:ascii="Helvetica" w:hAnsi="Helvetica" w:cs="Helvetica"/>
-          <w:b/>
-          <w:bCs/>
-          <w:color w:val="1B1B1B"/>
-          <w:sz w:val="25"/>
-          <w:szCs w:val="25"/>
-        </w:rPr>
-        <w:br w:type="page"/>
-      </w:r>
-    </w:p>
-    <w:p>
-      <w:pPr>
-        <w:spacing w:after="220"/>
-        <w:rPr>
-          <w:rFonts w:ascii="Helvetica" w:hAnsi="Helvetica" w:cs="Helvetica"/>
-          <w:b/>
-          <w:bCs/>
-          <w:color w:val="1B1B1B"/>
-          <w:sz w:val="25"/>
-          <w:szCs w:val="25"/>
-        </w:rPr>
-      </w:pPr>
-      <w:r>
-        <w:rPr>
-          <w:rFonts w:ascii="Helvetica" w:hAnsi="Helvetica" w:cs="Helvetica"/>
-          <w:b/>
-          <w:bCs/>
-          <w:color w:val="1B1B1B"/>
-          <w:sz w:val="25"/>
-          <w:szCs w:val="25"/>
-        </w:rPr>
         <w:lastRenderedPageBreak/>
-        <w:t>AWARDS PRESENTATION</w:t>
-      </w:r>
-    </w:p>
-    <w:p>
-      <w:pPr>
-        <w:shd w:val="clear" w:color="auto" w:fill="F9F9F9"/>
-        <w:spacing w:before="100" w:beforeAutospacing="1" w:after="100" w:afterAutospacing="1"/>
-        <w:rPr>
-          <w:rFonts w:ascii="Helvetica" w:hAnsi="Helvetica" w:cs="Helvetica"/>
-          <w:color w:val="1B1B1B"/>
-          <w:sz w:val="25"/>
-          <w:szCs w:val="25"/>
-        </w:rPr>
-      </w:pPr>
-      <w:r>
-        <w:rPr>
-          <w:rFonts w:ascii="Helvetica" w:hAnsi="Helvetica" w:cs="Helvetica"/>
-          <w:color w:val="1B1B1B"/>
-          <w:sz w:val="25"/>
-          <w:szCs w:val="25"/>
-        </w:rPr>
-        <w:t xml:space="preserve">The JFMIP Principals will present the award </w:t>
-      </w:r>
-      <w:r>
-        <w:rPr>
-          <w:rFonts w:ascii="Helvetica" w:hAnsi="Helvetica" w:cs="Helvetica"/>
-          <w:color w:val="1B1B1B"/>
-          <w:sz w:val="25"/>
-          <w:szCs w:val="25"/>
-        </w:rPr>
-        <w:t>during</w:t>
-      </w:r>
-      <w:r>
-        <w:rPr>
-          <w:rFonts w:ascii="Helvetica" w:hAnsi="Helvetica" w:cs="Helvetica"/>
-          <w:color w:val="1B1B1B"/>
-          <w:sz w:val="25"/>
-          <w:szCs w:val="25"/>
-        </w:rPr>
-        <w:t xml:space="preserve"> the </w:t>
-      </w:r>
-      <w:r>
-        <w:rPr>
-          <w:rFonts w:ascii="Helvetica" w:hAnsi="Helvetica" w:cs="Helvetica"/>
-          <w:color w:val="1B1B1B"/>
-          <w:sz w:val="25"/>
-          <w:szCs w:val="25"/>
-        </w:rPr>
-        <w:t>202</w:t>
-      </w:r>
-      <w:r>
-        <w:rPr>
-          <w:rFonts w:ascii="Helvetica" w:hAnsi="Helvetica" w:cs="Helvetica"/>
-          <w:color w:val="1B1B1B"/>
-          <w:sz w:val="25"/>
-          <w:szCs w:val="25"/>
-        </w:rPr>
-        <w:t>4</w:t>
-      </w:r>
-      <w:r>
-        <w:rPr>
-          <w:rFonts w:ascii="Helvetica" w:hAnsi="Helvetica" w:cs="Helvetica"/>
-          <w:color w:val="1B1B1B"/>
-          <w:sz w:val="25"/>
-          <w:szCs w:val="25"/>
-        </w:rPr>
-        <w:t xml:space="preserve"> </w:t>
-      </w:r>
-      <w:r>
-        <w:rPr>
-          <w:rFonts w:ascii="Helvetica" w:hAnsi="Helvetica" w:cs="Helvetica"/>
-          <w:color w:val="1B1B1B"/>
-          <w:sz w:val="25"/>
-          <w:szCs w:val="25"/>
-        </w:rPr>
-        <w:t xml:space="preserve">JFMIP </w:t>
-      </w:r>
-      <w:r>
-        <w:rPr>
-          <w:rFonts w:ascii="Helvetica" w:hAnsi="Helvetica" w:cs="Helvetica"/>
-          <w:color w:val="1B1B1B"/>
-          <w:sz w:val="25"/>
-          <w:szCs w:val="25"/>
-        </w:rPr>
-        <w:t>Federal Financial Management Conference.</w:t>
-      </w:r>
-      <w:r>
-        <w:rPr>
-          <w:rFonts w:ascii="Helvetica" w:hAnsi="Helvetica" w:cs="Helvetica"/>
-          <w:color w:val="1B1B1B"/>
-          <w:sz w:val="25"/>
-          <w:szCs w:val="25"/>
-        </w:rPr>
-        <w:t xml:space="preserve"> </w:t>
-      </w:r>
-    </w:p>
-    <w:p>
-      <w:pPr>
-        <w:shd w:val="clear" w:color="auto" w:fill="F9F9F9"/>
-        <w:spacing w:before="100" w:beforeAutospacing="1" w:after="100" w:afterAutospacing="1"/>
-        <w:outlineLvl w:val="3"/>
-        <w:rPr>
-          <w:rFonts w:ascii="Helvetica" w:hAnsi="Helvetica" w:cs="Helvetica"/>
-          <w:b/>
-          <w:bCs/>
-          <w:color w:val="1B1B1B"/>
-          <w:sz w:val="25"/>
-          <w:szCs w:val="25"/>
-        </w:rPr>
-      </w:pPr>
-      <w:r>
-        <w:rPr>
-          <w:rFonts w:ascii="Helvetica" w:hAnsi="Helvetica" w:cs="Helvetica"/>
-          <w:b/>
-          <w:bCs/>
-          <w:color w:val="1B1B1B"/>
-          <w:sz w:val="25"/>
-          <w:szCs w:val="25"/>
-        </w:rPr>
-        <w:t>SELECTION CRITERIA</w:t>
-      </w:r>
-    </w:p>
-    <w:p>
-      <w:pPr>
-        <w:shd w:val="clear" w:color="auto" w:fill="F9F9F9"/>
-        <w:spacing w:before="100" w:beforeAutospacing="1" w:after="100" w:afterAutospacing="1"/>
-        <w:rPr>
-          <w:rFonts w:ascii="Helvetica" w:hAnsi="Helvetica" w:cs="Helvetica"/>
-          <w:color w:val="1B1B1B"/>
-          <w:sz w:val="25"/>
-          <w:szCs w:val="25"/>
-        </w:rPr>
-      </w:pPr>
-      <w:r>
-        <w:rPr>
-          <w:rFonts w:ascii="Helvetica" w:hAnsi="Helvetica" w:cs="Helvetica"/>
-          <w:color w:val="1B1B1B"/>
-          <w:sz w:val="25"/>
-          <w:szCs w:val="25"/>
-        </w:rPr>
-        <w:t>The Awards Committee will base its determinations on two factors: sustained leadership</w:t>
-      </w:r>
-      <w:r>
-        <w:rPr>
-          <w:rFonts w:ascii="Helvetica" w:hAnsi="Helvetica" w:cs="Helvetica"/>
-          <w:color w:val="1B1B1B"/>
-          <w:sz w:val="25"/>
-          <w:szCs w:val="25"/>
-        </w:rPr>
-        <w:t xml:space="preserve"> and</w:t>
-      </w:r>
-      <w:r>
-        <w:rPr>
-          <w:rFonts w:ascii="Helvetica" w:hAnsi="Helvetica" w:cs="Helvetica"/>
-          <w:color w:val="1B1B1B"/>
-          <w:sz w:val="25"/>
-          <w:szCs w:val="25"/>
-        </w:rPr>
-        <w:t xml:space="preserve"> specific accomplishments in financial management. For purposes of this award, </w:t>
-      </w:r>
-      <w:r>
-        <w:rPr>
-          <w:rFonts w:ascii="Helvetica" w:hAnsi="Helvetica" w:cs="Helvetica"/>
-          <w:i/>
-          <w:color w:val="1B1B1B"/>
-          <w:sz w:val="25"/>
-          <w:szCs w:val="25"/>
-        </w:rPr>
-        <w:t>financial management</w:t>
-      </w:r>
-      <w:r>
-        <w:rPr>
-          <w:rFonts w:ascii="Helvetica" w:hAnsi="Helvetica" w:cs="Helvetica"/>
-          <w:color w:val="1B1B1B"/>
-          <w:sz w:val="25"/>
-          <w:szCs w:val="25"/>
-        </w:rPr>
-        <w:t xml:space="preserve"> include</w:t>
-      </w:r>
-      <w:r>
-        <w:rPr>
-          <w:rFonts w:ascii="Helvetica" w:hAnsi="Helvetica" w:cs="Helvetica"/>
-          <w:color w:val="1B1B1B"/>
-          <w:sz w:val="25"/>
-          <w:szCs w:val="25"/>
-        </w:rPr>
-        <w:t>s</w:t>
-      </w:r>
-      <w:r>
-        <w:rPr>
-          <w:rFonts w:ascii="Helvetica" w:hAnsi="Helvetica" w:cs="Helvetica"/>
-          <w:color w:val="1B1B1B"/>
-          <w:sz w:val="25"/>
-          <w:szCs w:val="25"/>
-        </w:rPr>
-        <w:t xml:space="preserve"> accounting, auditing, information technology, budgeting, asset management, control and allocation of resources, cost reduction, financial analysis, financial systems development, management analysis, planning, productivity measurement and improvements, and financial and performance reporting.</w:t>
-      </w:r>
-    </w:p>
-    <w:p>
-      <w:pPr>
-        <w:shd w:val="clear" w:color="auto" w:fill="F9F9F9"/>
-        <w:spacing w:before="100" w:beforeAutospacing="1" w:after="100" w:afterAutospacing="1"/>
-        <w:rPr>
-          <w:rFonts w:ascii="Helvetica" w:hAnsi="Helvetica" w:cs="Helvetica"/>
-          <w:color w:val="1B1B1B"/>
-          <w:sz w:val="25"/>
-          <w:szCs w:val="25"/>
-        </w:rPr>
-      </w:pPr>
-      <w:r>
-        <w:rPr>
-          <w:rFonts w:ascii="Helvetica" w:hAnsi="Helvetica" w:cs="Helvetica"/>
-          <w:color w:val="1B1B1B"/>
-          <w:sz w:val="25"/>
-          <w:szCs w:val="25"/>
-        </w:rPr>
-        <w:t xml:space="preserve">The Awards Committee will </w:t>
-      </w:r>
-      <w:r>
-        <w:rPr>
-          <w:rFonts w:ascii="Helvetica" w:hAnsi="Helvetica" w:cs="Helvetica"/>
-          <w:color w:val="1B1B1B"/>
-          <w:sz w:val="25"/>
-          <w:szCs w:val="25"/>
-        </w:rPr>
-        <w:t xml:space="preserve">consider </w:t>
-      </w:r>
-      <w:r>
-        <w:rPr>
-          <w:rFonts w:ascii="Helvetica" w:hAnsi="Helvetica" w:cs="Helvetica"/>
-          <w:color w:val="1B1B1B"/>
-          <w:sz w:val="25"/>
-          <w:szCs w:val="25"/>
-        </w:rPr>
-        <w:t>high-quality leadership</w:t>
-      </w:r>
-      <w:r>
-        <w:rPr>
-          <w:rFonts w:ascii="Helvetica" w:hAnsi="Helvetica" w:cs="Helvetica"/>
-          <w:color w:val="1B1B1B"/>
-          <w:sz w:val="25"/>
-          <w:szCs w:val="25"/>
-        </w:rPr>
-        <w:t xml:space="preserve"> and accomplishments</w:t>
-      </w:r>
-      <w:r>
-        <w:rPr>
-          <w:rFonts w:ascii="Helvetica" w:hAnsi="Helvetica" w:cs="Helvetica"/>
-          <w:color w:val="1B1B1B"/>
-          <w:sz w:val="25"/>
-          <w:szCs w:val="25"/>
-        </w:rPr>
-        <w:t xml:space="preserve"> in financial management</w:t>
-      </w:r>
-      <w:r>
-        <w:rPr>
-          <w:rFonts w:ascii="Helvetica" w:hAnsi="Helvetica" w:cs="Helvetica"/>
-          <w:color w:val="1B1B1B"/>
-          <w:sz w:val="25"/>
-          <w:szCs w:val="25"/>
-        </w:rPr>
-        <w:t>. T</w:t>
-      </w:r>
-      <w:r>
-        <w:rPr>
-          <w:rFonts w:ascii="Helvetica" w:hAnsi="Helvetica" w:cs="Helvetica"/>
-          <w:color w:val="1B1B1B"/>
-          <w:sz w:val="25"/>
-          <w:szCs w:val="25"/>
-        </w:rPr>
-        <w:t xml:space="preserve">he following includes the types of accomplishments that </w:t>
-      </w:r>
-      <w:r>
-        <w:rPr>
-          <w:rFonts w:ascii="Helvetica" w:hAnsi="Helvetica" w:cs="Helvetica"/>
-          <w:color w:val="1B1B1B"/>
-          <w:sz w:val="25"/>
-          <w:szCs w:val="25"/>
-        </w:rPr>
-        <w:t xml:space="preserve">the Awards Committee </w:t>
-      </w:r>
-      <w:r>
-        <w:rPr>
-          <w:rFonts w:ascii="Helvetica" w:hAnsi="Helvetica" w:cs="Helvetica"/>
-          <w:color w:val="1B1B1B"/>
-          <w:sz w:val="25"/>
-          <w:szCs w:val="25"/>
-        </w:rPr>
-        <w:t>will consider</w:t>
-      </w:r>
-      <w:r>
-        <w:rPr>
-          <w:rFonts w:ascii="Helvetica" w:hAnsi="Helvetica" w:cs="Helvetica"/>
-          <w:color w:val="1B1B1B"/>
-          <w:sz w:val="25"/>
-          <w:szCs w:val="25"/>
-        </w:rPr>
-        <w:t>:</w:t>
-      </w:r>
-    </w:p>
-    <w:p>
-      <w:pPr>
-        <w:numPr>
-          <w:ilvl w:val="0"/>
-          <w:numId w:val="30"/>
-        </w:numPr>
-        <w:shd w:val="clear" w:color="auto" w:fill="F9F9F9"/>
-        <w:spacing w:before="240" w:after="240"/>
-        <w:rPr>
-          <w:rFonts w:ascii="Helvetica" w:hAnsi="Helvetica" w:cs="Helvetica"/>
-          <w:color w:val="1B1B1B"/>
-          <w:sz w:val="25"/>
-          <w:szCs w:val="25"/>
-        </w:rPr>
-      </w:pPr>
-      <w:r>
-        <w:rPr>
-          <w:rFonts w:ascii="Helvetica" w:hAnsi="Helvetica" w:cs="Helvetica"/>
-          <w:color w:val="1B1B1B"/>
-          <w:sz w:val="25"/>
-          <w:szCs w:val="25"/>
-        </w:rPr>
-        <w:t>Long-term exemplary leadership on the efficiency, effectiveness, and economy of government operations.</w:t>
-      </w:r>
-    </w:p>
-    <w:p>
-      <w:pPr>
-        <w:numPr>
-          <w:ilvl w:val="0"/>
-          <w:numId w:val="30"/>
-        </w:numPr>
-        <w:shd w:val="clear" w:color="auto" w:fill="F9F9F9"/>
-        <w:spacing w:before="240" w:after="240"/>
-        <w:rPr>
-          <w:rFonts w:ascii="Helvetica" w:hAnsi="Helvetica" w:cs="Helvetica"/>
-          <w:color w:val="1B1B1B"/>
-          <w:sz w:val="25"/>
-          <w:szCs w:val="25"/>
-        </w:rPr>
-      </w:pPr>
-      <w:r>
-        <w:rPr>
-          <w:rFonts w:ascii="Helvetica" w:hAnsi="Helvetica" w:cs="Helvetica"/>
-          <w:color w:val="1B1B1B"/>
-          <w:sz w:val="25"/>
-          <w:szCs w:val="25"/>
-        </w:rPr>
-        <w:t>Measurable improvements in financial management technology or methodology.</w:t>
-      </w:r>
-    </w:p>
-    <w:p>
-      <w:pPr>
-        <w:numPr>
-          <w:ilvl w:val="0"/>
-          <w:numId w:val="30"/>
-        </w:numPr>
-        <w:shd w:val="clear" w:color="auto" w:fill="F9F9F9"/>
-        <w:spacing w:before="240" w:after="240"/>
-        <w:rPr>
-          <w:rFonts w:ascii="Helvetica" w:hAnsi="Helvetica" w:cs="Helvetica"/>
-          <w:color w:val="1B1B1B"/>
-          <w:sz w:val="25"/>
-          <w:szCs w:val="25"/>
-        </w:rPr>
-      </w:pPr>
-      <w:r>
-        <w:rPr>
-          <w:rFonts w:ascii="Helvetica" w:hAnsi="Helvetica" w:cs="Helvetica"/>
-          <w:color w:val="1B1B1B"/>
-          <w:sz w:val="25"/>
-          <w:szCs w:val="25"/>
-        </w:rPr>
-        <w:t>Innovation.</w:t>
-      </w:r>
-    </w:p>
-    <w:p>
-      <w:pPr>
-        <w:numPr>
-          <w:ilvl w:val="0"/>
-          <w:numId w:val="30"/>
-        </w:numPr>
-        <w:shd w:val="clear" w:color="auto" w:fill="F9F9F9"/>
-        <w:spacing w:before="240" w:after="240"/>
-        <w:rPr>
-          <w:rFonts w:ascii="Helvetica" w:hAnsi="Helvetica" w:cs="Helvetica"/>
-          <w:color w:val="1B1B1B"/>
-          <w:sz w:val="25"/>
-          <w:szCs w:val="25"/>
-        </w:rPr>
-      </w:pPr>
-      <w:r>
-        <w:rPr>
-          <w:rFonts w:ascii="Helvetica" w:hAnsi="Helvetica" w:cs="Helvetica"/>
-          <w:color w:val="1B1B1B"/>
-          <w:sz w:val="25"/>
-          <w:szCs w:val="25"/>
-        </w:rPr>
-        <w:t xml:space="preserve">Significant effect </w:t>
-      </w:r>
-      <w:r>
-        <w:rPr>
-          <w:rFonts w:ascii="Helvetica" w:hAnsi="Helvetica" w:cs="Helvetica"/>
-          <w:color w:val="1B1B1B"/>
-          <w:sz w:val="25"/>
-          <w:szCs w:val="25"/>
-        </w:rPr>
-        <w:t>on government financial management policies and practices.</w:t>
-      </w:r>
-    </w:p>
-    <w:p>
-      <w:pPr>
-        <w:numPr>
-          <w:ilvl w:val="0"/>
-          <w:numId w:val="30"/>
-        </w:numPr>
-        <w:shd w:val="clear" w:color="auto" w:fill="F9F9F9"/>
-        <w:spacing w:before="240" w:after="240"/>
-        <w:rPr>
-          <w:rFonts w:ascii="Helvetica" w:hAnsi="Helvetica" w:cs="Helvetica"/>
-          <w:color w:val="1B1B1B"/>
-          <w:sz w:val="25"/>
-          <w:szCs w:val="25"/>
-        </w:rPr>
-      </w:pPr>
-      <w:r>
-        <w:rPr>
-          <w:rFonts w:ascii="Helvetica" w:hAnsi="Helvetica" w:cs="Helvetica"/>
-          <w:color w:val="1B1B1B"/>
-          <w:sz w:val="25"/>
-          <w:szCs w:val="25"/>
-        </w:rPr>
-        <w:t xml:space="preserve">Significant </w:t>
-      </w:r>
-      <w:r>
-        <w:rPr>
-          <w:rFonts w:ascii="Helvetica" w:hAnsi="Helvetica" w:cs="Helvetica"/>
-          <w:color w:val="1B1B1B"/>
-          <w:sz w:val="25"/>
-          <w:szCs w:val="25"/>
-        </w:rPr>
-        <w:t xml:space="preserve">effect </w:t>
-      </w:r>
-      <w:r>
-        <w:rPr>
-          <w:rFonts w:ascii="Helvetica" w:hAnsi="Helvetica" w:cs="Helvetica"/>
-          <w:color w:val="1B1B1B"/>
-          <w:sz w:val="25"/>
-          <w:szCs w:val="25"/>
-        </w:rPr>
-        <w:t xml:space="preserve">on </w:t>
-      </w:r>
-      <w:r>
-        <w:rPr>
-          <w:rFonts w:ascii="Helvetica" w:hAnsi="Helvetica" w:cs="Helvetica"/>
-          <w:color w:val="1B1B1B"/>
-          <w:sz w:val="25"/>
-          <w:szCs w:val="25"/>
-        </w:rPr>
-        <w:t>the</w:t>
-      </w:r>
-      <w:r>
-        <w:rPr>
-          <w:rFonts w:ascii="Helvetica" w:hAnsi="Helvetica" w:cs="Helvetica"/>
-          <w:color w:val="1B1B1B"/>
-          <w:sz w:val="25"/>
-          <w:szCs w:val="25"/>
-        </w:rPr>
-        <w:t xml:space="preserve"> </w:t>
-      </w:r>
-      <w:r>
-        <w:rPr>
-          <w:rFonts w:ascii="Helvetica" w:hAnsi="Helvetica" w:cs="Helvetica"/>
-          <w:color w:val="1B1B1B"/>
-          <w:sz w:val="25"/>
-          <w:szCs w:val="25"/>
-        </w:rPr>
-        <w:t>agency’s financial management as a result of improving human capital management.</w:t>
-      </w:r>
-    </w:p>
-    <w:p>
-      <w:pPr>
-        <w:numPr>
-          <w:ilvl w:val="0"/>
-          <w:numId w:val="30"/>
-        </w:numPr>
-        <w:shd w:val="clear" w:color="auto" w:fill="F9F9F9"/>
-        <w:spacing w:before="240" w:after="240"/>
-        <w:rPr>
-          <w:rFonts w:ascii="Helvetica" w:hAnsi="Helvetica" w:cs="Helvetica"/>
-          <w:color w:val="1B1B1B"/>
-          <w:sz w:val="25"/>
-          <w:szCs w:val="25"/>
-        </w:rPr>
-      </w:pPr>
-      <w:r>
-        <w:rPr>
-          <w:rFonts w:ascii="Helvetica" w:hAnsi="Helvetica" w:cs="Helvetica"/>
-          <w:color w:val="1B1B1B"/>
-          <w:sz w:val="25"/>
-          <w:szCs w:val="25"/>
-        </w:rPr>
-        <w:t>The extent to which the improvements would have been impossible or significantly lessened without the nominee’s involvement.</w:t>
-      </w:r>
-    </w:p>
-    <w:p>
-      <w:pPr>
-        <w:shd w:val="clear" w:color="auto" w:fill="F9F9F9"/>
-        <w:spacing w:before="100" w:beforeAutospacing="1" w:after="100" w:afterAutospacing="1"/>
-        <w:rPr>
-          <w:rFonts w:ascii="Helvetica" w:hAnsi="Helvetica" w:cs="Helvetica"/>
-          <w:color w:val="1B1B1B"/>
-          <w:sz w:val="25"/>
-          <w:szCs w:val="25"/>
-        </w:rPr>
-      </w:pPr>
-    </w:p>
-    <w:p>
-      <w:pPr>
-        <w:shd w:val="clear" w:color="auto" w:fill="F9F9F9"/>
-        <w:spacing w:before="100" w:beforeAutospacing="1" w:after="100" w:afterAutospacing="1"/>
-        <w:outlineLvl w:val="3"/>
-        <w:rPr>
-          <w:rFonts w:ascii="Helvetica" w:hAnsi="Helvetica" w:cs="Helvetica"/>
-          <w:b/>
-          <w:bCs/>
-          <w:color w:val="1B1B1B"/>
-          <w:sz w:val="25"/>
-          <w:szCs w:val="25"/>
-        </w:rPr>
-      </w:pPr>
-      <w:r>
-        <w:rPr>
-          <w:rFonts w:ascii="Helvetica" w:hAnsi="Helvetica" w:cs="Helvetica"/>
-          <w:b/>
-          <w:bCs/>
-          <w:color w:val="1B1B1B"/>
-          <w:sz w:val="25"/>
-          <w:szCs w:val="25"/>
-        </w:rPr>
-        <w:t>ELIGIBILITY</w:t>
-      </w:r>
-    </w:p>
-    <w:p>
-      <w:pPr>
-        <w:shd w:val="clear" w:color="auto" w:fill="F9F9F9"/>
-        <w:spacing w:before="100" w:beforeAutospacing="1" w:after="100" w:afterAutospacing="1"/>
-        <w:rPr>
-          <w:rFonts w:ascii="Helvetica" w:hAnsi="Helvetica" w:cs="Helvetica"/>
-          <w:color w:val="1B1B1B"/>
-          <w:sz w:val="25"/>
-          <w:szCs w:val="25"/>
-        </w:rPr>
-      </w:pPr>
-      <w:r>
-        <w:rPr>
-          <w:rFonts w:ascii="Helvetica" w:hAnsi="Helvetica" w:cs="Helvetica"/>
-          <w:color w:val="1B1B1B"/>
-          <w:sz w:val="25"/>
-          <w:szCs w:val="25"/>
-        </w:rPr>
-        <w:t xml:space="preserve">All senior executives </w:t>
-      </w:r>
-      <w:r>
-        <w:rPr>
-          <w:rFonts w:ascii="Helvetica" w:hAnsi="Helvetica" w:cs="Helvetica"/>
-          <w:color w:val="1B1B1B"/>
-          <w:sz w:val="25"/>
-          <w:szCs w:val="25"/>
-        </w:rPr>
-        <w:t xml:space="preserve">from federal, state, local, and tribal governments </w:t>
-      </w:r>
-      <w:r>
-        <w:rPr>
-          <w:rFonts w:ascii="Helvetica" w:hAnsi="Helvetica" w:cs="Helvetica"/>
-          <w:color w:val="1B1B1B"/>
-          <w:sz w:val="25"/>
-          <w:szCs w:val="25"/>
-        </w:rPr>
-        <w:t>who</w:t>
-      </w:r>
-      <w:r>
-        <w:rPr>
-          <w:rFonts w:ascii="Helvetica" w:hAnsi="Helvetica" w:cs="Helvetica"/>
-          <w:color w:val="1B1B1B"/>
-          <w:sz w:val="25"/>
-          <w:szCs w:val="25"/>
-        </w:rPr>
-        <w:t xml:space="preserve"> have demonstrated outstanding</w:t>
-      </w:r>
-      <w:r>
-        <w:rPr>
-          <w:rFonts w:ascii="Helvetica" w:hAnsi="Helvetica" w:cs="Helvetica"/>
-          <w:color w:val="1B1B1B"/>
-          <w:sz w:val="25"/>
-          <w:szCs w:val="25"/>
-        </w:rPr>
-        <w:t>,</w:t>
-      </w:r>
-      <w:r>
-        <w:rPr>
-          <w:rFonts w:ascii="Helvetica" w:hAnsi="Helvetica" w:cs="Helvetica"/>
-          <w:color w:val="1B1B1B"/>
-          <w:sz w:val="25"/>
-          <w:szCs w:val="25"/>
-        </w:rPr>
-        <w:t xml:space="preserve"> distinguished leadership resulting in effective financial management improvements are eligible to be nominated. </w:t>
-      </w:r>
-      <w:r>
-        <w:rPr>
-          <w:rFonts w:ascii="Helvetica" w:hAnsi="Helvetica" w:cs="Helvetica"/>
-          <w:color w:val="1B1B1B"/>
-          <w:sz w:val="25"/>
-          <w:szCs w:val="25"/>
-        </w:rPr>
-        <w:t xml:space="preserve">You may re-nominate prior </w:t>
-      </w:r>
-      <w:r>
-        <w:rPr>
-          <w:rFonts w:ascii="Helvetica" w:hAnsi="Helvetica" w:cs="Helvetica"/>
-          <w:color w:val="1B1B1B"/>
-          <w:sz w:val="25"/>
-          <w:szCs w:val="25"/>
-        </w:rPr>
-        <w:t>nominees</w:t>
-      </w:r>
-      <w:r>
-        <w:rPr>
-          <w:rFonts w:ascii="Helvetica" w:hAnsi="Helvetica" w:cs="Helvetica"/>
-          <w:color w:val="1B1B1B"/>
-          <w:sz w:val="25"/>
-          <w:szCs w:val="25"/>
-        </w:rPr>
-        <w:t>,</w:t>
-      </w:r>
-      <w:r>
-        <w:rPr>
-          <w:rFonts w:ascii="Helvetica" w:hAnsi="Helvetica" w:cs="Helvetica"/>
-          <w:color w:val="1B1B1B"/>
-          <w:sz w:val="25"/>
-          <w:szCs w:val="25"/>
-        </w:rPr>
-        <w:t xml:space="preserve"> provided they meet </w:t>
-      </w:r>
-      <w:r>
-        <w:rPr>
-          <w:rFonts w:ascii="Helvetica" w:hAnsi="Helvetica" w:cs="Helvetica"/>
-          <w:color w:val="1B1B1B"/>
-          <w:sz w:val="25"/>
-          <w:szCs w:val="25"/>
-        </w:rPr>
-        <w:t xml:space="preserve">all of </w:t>
-      </w:r>
-      <w:r>
-        <w:rPr>
-          <w:rFonts w:ascii="Helvetica" w:hAnsi="Helvetica" w:cs="Helvetica"/>
-          <w:color w:val="1B1B1B"/>
-          <w:sz w:val="25"/>
-          <w:szCs w:val="25"/>
-        </w:rPr>
-        <w:t>the provisions of this announcement</w:t>
-      </w:r>
-      <w:r>
-        <w:rPr>
-          <w:rFonts w:ascii="Helvetica" w:hAnsi="Helvetica" w:cs="Helvetica"/>
-          <w:color w:val="1B1B1B"/>
-          <w:sz w:val="25"/>
-          <w:szCs w:val="25"/>
-        </w:rPr>
-        <w:t>;</w:t>
-      </w:r>
-      <w:r>
-        <w:rPr>
-          <w:rFonts w:ascii="Helvetica" w:hAnsi="Helvetica" w:cs="Helvetica"/>
-          <w:color w:val="1B1B1B"/>
-          <w:sz w:val="25"/>
-          <w:szCs w:val="25"/>
-        </w:rPr>
-        <w:t xml:space="preserve"> </w:t>
-      </w:r>
-      <w:r>
-        <w:rPr>
-          <w:rFonts w:ascii="Helvetica" w:hAnsi="Helvetica" w:cs="Helvetica"/>
-          <w:color w:val="1B1B1B"/>
-          <w:sz w:val="25"/>
-          <w:szCs w:val="25"/>
-        </w:rPr>
-        <w:t xml:space="preserve">you </w:t>
-      </w:r>
-      <w:r>
-        <w:rPr>
-          <w:rFonts w:ascii="Helvetica" w:hAnsi="Helvetica" w:cs="Helvetica"/>
-          <w:color w:val="1B1B1B"/>
-          <w:sz w:val="25"/>
-          <w:szCs w:val="25"/>
-        </w:rPr>
-        <w:t xml:space="preserve">should </w:t>
-      </w:r>
-      <w:r>
-        <w:rPr>
-          <w:rFonts w:ascii="Helvetica" w:hAnsi="Helvetica" w:cs="Helvetica"/>
-          <w:color w:val="1B1B1B"/>
-          <w:sz w:val="25"/>
-          <w:szCs w:val="25"/>
-        </w:rPr>
-        <w:t xml:space="preserve">update prior </w:t>
-      </w:r>
-      <w:r>
-        <w:rPr>
-          <w:rFonts w:ascii="Helvetica" w:hAnsi="Helvetica" w:cs="Helvetica"/>
-          <w:color w:val="1B1B1B"/>
-          <w:sz w:val="25"/>
-          <w:szCs w:val="25"/>
-        </w:rPr>
-        <w:t>nomination</w:t>
-      </w:r>
-      <w:r>
-        <w:rPr>
-          <w:rFonts w:ascii="Helvetica" w:hAnsi="Helvetica" w:cs="Helvetica"/>
-          <w:color w:val="1B1B1B"/>
-          <w:sz w:val="25"/>
-          <w:szCs w:val="25"/>
-        </w:rPr>
-        <w:t>s</w:t>
-      </w:r>
-      <w:r>
-        <w:rPr>
-          <w:rFonts w:ascii="Helvetica" w:hAnsi="Helvetica" w:cs="Helvetica"/>
-          <w:color w:val="1B1B1B"/>
-          <w:sz w:val="25"/>
-          <w:szCs w:val="25"/>
-        </w:rPr>
-        <w:t xml:space="preserve"> to include the </w:t>
-      </w:r>
-      <w:r>
-        <w:rPr>
-          <w:rFonts w:ascii="Helvetica" w:hAnsi="Helvetica" w:cs="Helvetica"/>
-          <w:color w:val="1B1B1B"/>
-          <w:sz w:val="25"/>
-          <w:szCs w:val="25"/>
-        </w:rPr>
-        <w:t xml:space="preserve">nominee’s </w:t>
-      </w:r>
-      <w:r>
-        <w:rPr>
-          <w:rFonts w:ascii="Helvetica" w:hAnsi="Helvetica" w:cs="Helvetica"/>
-          <w:color w:val="1B1B1B"/>
-          <w:sz w:val="25"/>
-          <w:szCs w:val="25"/>
-        </w:rPr>
-        <w:t>latest achievements.</w:t>
-      </w:r>
-    </w:p>
-    <w:p>
-      <w:pPr>
-        <w:shd w:val="clear" w:color="auto" w:fill="F9F9F9"/>
-        <w:spacing w:before="100" w:beforeAutospacing="1" w:after="100" w:afterAutospacing="1"/>
-        <w:rPr>
-          <w:rFonts w:ascii="Helvetica" w:hAnsi="Helvetica" w:cs="Helvetica"/>
-          <w:color w:val="1B1B1B"/>
-          <w:sz w:val="25"/>
-          <w:szCs w:val="25"/>
-        </w:rPr>
-      </w:pPr>
-    </w:p>
-    <w:p>
-      <w:pPr>
-        <w:shd w:val="clear" w:color="auto" w:fill="F9F9F9"/>
-        <w:spacing w:before="100" w:beforeAutospacing="1" w:after="100" w:afterAutospacing="1"/>
-        <w:outlineLvl w:val="3"/>
-        <w:rPr>
-          <w:rFonts w:ascii="Helvetica" w:hAnsi="Helvetica" w:cs="Helvetica"/>
-          <w:b/>
-          <w:bCs/>
-          <w:color w:val="1B1B1B"/>
-          <w:sz w:val="25"/>
-          <w:szCs w:val="25"/>
-        </w:rPr>
-      </w:pPr>
-      <w:r>
-        <w:rPr>
-          <w:rFonts w:ascii="Helvetica" w:hAnsi="Helvetica" w:cs="Helvetica"/>
-          <w:b/>
-          <w:bCs/>
-          <w:color w:val="1B1B1B"/>
-          <w:sz w:val="25"/>
-          <w:szCs w:val="25"/>
-        </w:rPr>
-        <w:t>NOMINATION PROCEDURES</w:t>
-      </w:r>
-    </w:p>
-    <w:p>
-      <w:pPr>
-        <w:shd w:val="clear" w:color="auto" w:fill="F9F9F9"/>
-        <w:spacing w:before="100" w:beforeAutospacing="1" w:after="100" w:afterAutospacing="1"/>
-        <w:rPr>
-          <w:rFonts w:ascii="Helvetica" w:hAnsi="Helvetica" w:cs="Helvetica"/>
-          <w:color w:val="1B1B1B"/>
-          <w:sz w:val="25"/>
-          <w:szCs w:val="25"/>
-        </w:rPr>
-      </w:pPr>
-      <w:r>
-        <w:rPr>
-          <w:rFonts w:ascii="Helvetica" w:hAnsi="Helvetica" w:cs="Helvetica"/>
-          <w:color w:val="1B1B1B"/>
-          <w:sz w:val="25"/>
-          <w:szCs w:val="25"/>
-        </w:rPr>
-        <w:t xml:space="preserve">Complete the nomination form </w:t>
-      </w:r>
-      <w:r>
-        <w:rPr>
-          <w:rFonts w:ascii="Helvetica" w:hAnsi="Helvetica" w:cs="Helvetica"/>
-          <w:color w:val="1B1B1B"/>
-          <w:sz w:val="25"/>
-          <w:szCs w:val="25"/>
-        </w:rPr>
-        <w:t xml:space="preserve">on or before the closing date </w:t>
-      </w:r>
-      <w:r>
-        <w:rPr>
-          <w:rFonts w:ascii="Helvetica" w:hAnsi="Helvetica" w:cs="Helvetica"/>
-          <w:color w:val="1B1B1B"/>
-          <w:sz w:val="25"/>
-          <w:szCs w:val="25"/>
-        </w:rPr>
-        <w:t xml:space="preserve">in order </w:t>
-      </w:r>
-      <w:r>
-        <w:rPr>
-          <w:rFonts w:ascii="Helvetica" w:hAnsi="Helvetica" w:cs="Helvetica"/>
-          <w:color w:val="1B1B1B"/>
-          <w:sz w:val="25"/>
-          <w:szCs w:val="25"/>
-        </w:rPr>
-        <w:t xml:space="preserve">to be eligible for consideration. </w:t>
-      </w:r>
-      <w:r>
-        <w:rPr>
-          <w:rFonts w:ascii="Helvetica" w:hAnsi="Helvetica" w:cs="Helvetica"/>
-          <w:color w:val="1B1B1B"/>
-          <w:sz w:val="25"/>
-          <w:szCs w:val="25"/>
-        </w:rPr>
-        <w:t>We will not consider a</w:t>
-      </w:r>
-      <w:r>
-        <w:rPr>
-          <w:rFonts w:ascii="Helvetica" w:hAnsi="Helvetica" w:cs="Helvetica"/>
-          <w:color w:val="1B1B1B"/>
-          <w:sz w:val="25"/>
-          <w:szCs w:val="25"/>
-        </w:rPr>
-        <w:t>ny nominations received after the closing date. For further information, contact Dean Carpenter, (202) 512-5188, or by email to </w:t>
+        <w:t>For further information, contact Dean Carpenter, (202) 512-5188, or by email to </w:t>
       </w:r>
       <w:hyperlink r:id="rId7" w:history="1">
         <w:r>
@@ -2483,7 +1363,7 @@
             <v:path o:extrusionok="f" gradientshapeok="t" o:connecttype="rect"/>
             <o:lock v:ext="edit" aspectratio="t"/>
           </v:shapetype>
-          <v:shape id="_x0000_i1031" type="#_x0000_t75" style="width:439pt;height:110pt" o:ole="">
+          <v:shape id="_x0000_i1031" type="#_x0000_t75" style="width:373.3pt;height:114.25pt" o:ole="">
             <v:imagedata r:id="rId8" o:title=""/>
           </v:shape>
           <w:control r:id="rId9" w:name="DefaultOcxName" w:shapeid="_x0000_i1031"/>
@@ -2576,7 +1456,7 @@
         </w:rPr>
         <w:lastRenderedPageBreak/>
         <w:object w:dxaOrig="1440" w:dyaOrig="1440" w14:anchorId="00F9787B">
-          <v:shape id="_x0000_i1034" type="#_x0000_t75" style="width:439pt;height:110pt" o:ole="">
+          <v:shape id="_x0000_i1034" type="#_x0000_t75" style="width:373.3pt;height:114.25pt" o:ole="">
             <v:imagedata r:id="rId8" o:title=""/>
           </v:shape>
           <w:control r:id="rId10" w:name="DefaultOcxName1" w:shapeid="_x0000_i1034"/>
@@ -2642,7 +1522,7 @@
 </file>
 
 <file path=word/endnotes.xml><?xml version="1.0" encoding="utf-8"?>
-<w:endnotes xmlns:wpc="http://schemas.microsoft.com/office/word/2010/wordprocessingCanvas" xmlns:cx="http://schemas.microsoft.com/office/drawing/2014/chartex" xmlns:cx1="http://schemas.microsoft.com/office/drawing/2015/9/8/chartex" xmlns:mc="http://schemas.openxmlformats.org/markup-compatibility/2006" xmlns:o="urn:schemas-microsoft-com:office:office" xmlns:r="http://schemas.openxmlformats.org/officeDocument/2006/relationships" xmlns:m="http://schemas.openxmlformats.org/officeDocument/2006/math" xmlns:v="urn:schemas-microsoft-com:vml" xmlns:wp14="http://schemas.microsoft.com/office/word/2010/wordprocessingDrawing" xmlns:wp="http://schemas.openxmlformats.org/drawingml/2006/wordprocessingDrawing" xmlns:w10="urn:schemas-microsoft-com:office:word" xmlns:w="http://schemas.openxmlformats.org/wordprocessingml/2006/main" xmlns:w14="http://schemas.microsoft.com/office/word/2010/wordml" xmlns:w15="http://schemas.microsoft.com/office/word/2012/wordml" xmlns:w16se="http://schemas.microsoft.com/office/word/2015/wordml/symex" xmlns:wpg="http://schemas.microsoft.com/office/word/2010/wordprocessingGroup" xmlns:wpi="http://schemas.microsoft.com/office/word/2010/wordprocessingInk" xmlns:wne="http://schemas.microsoft.com/office/word/2006/wordml" xmlns:wps="http://schemas.microsoft.com/office/word/2010/wordprocessingShape" mc:Ignorable="w14 w15 w16se wp14">
+<w:endnotes xmlns:wpc="http://schemas.microsoft.com/office/word/2010/wordprocessingCanvas" xmlns:cx="http://schemas.microsoft.com/office/drawing/2014/chartex" xmlns:cx1="http://schemas.microsoft.com/office/drawing/2015/9/8/chartex" xmlns:cx2="http://schemas.microsoft.com/office/drawing/2015/10/21/chartex" xmlns:cx3="http://schemas.microsoft.com/office/drawing/2016/5/9/chartex" xmlns:cx4="http://schemas.microsoft.com/office/drawing/2016/5/10/chartex" xmlns:cx5="http://schemas.microsoft.com/office/drawing/2016/5/11/chartex" xmlns:cx6="http://schemas.microsoft.com/office/drawing/2016/5/12/chartex" xmlns:cx7="http://schemas.microsoft.com/office/drawing/2016/5/13/chartex" xmlns:cx8="http://schemas.microsoft.com/office/drawing/2016/5/14/chartex" xmlns:mc="http://schemas.openxmlformats.org/markup-compatibility/2006" xmlns:aink="http://schemas.microsoft.com/office/drawing/2016/ink" xmlns:am3d="http://schemas.microsoft.com/office/drawing/2017/model3d" xmlns:o="urn:schemas-microsoft-com:office:office" xmlns:oel="http://schemas.microsoft.com/office/2019/extlst" xmlns:r="http://schemas.openxmlformats.org/officeDocument/2006/relationships" xmlns:m="http://schemas.openxmlformats.org/officeDocument/2006/math" xmlns:v="urn:schemas-microsoft-com:vml" xmlns:wp14="http://schemas.microsoft.com/office/word/2010/wordprocessingDrawing" xmlns:wp="http://schemas.openxmlformats.org/drawingml/2006/wordprocessingDrawing" xmlns:w10="urn:schemas-microsoft-com:office:word" xmlns:w="http://schemas.openxmlformats.org/wordprocessingml/2006/main" xmlns:w14="http://schemas.microsoft.com/office/word/2010/wordml" xmlns:w15="http://schemas.microsoft.com/office/word/2012/wordml" xmlns:w16cex="http://schemas.microsoft.com/office/word/2018/wordml/cex" xmlns:w16cid="http://schemas.microsoft.com/office/word/2016/wordml/cid" xmlns:w16="http://schemas.microsoft.com/office/word/2018/wordml" xmlns:w16du="http://schemas.microsoft.com/office/word/2023/wordml/word16du" xmlns:w16sdtdh="http://schemas.microsoft.com/office/word/2020/wordml/sdtdatahash" xmlns:w16se="http://schemas.microsoft.com/office/word/2015/wordml/symex" xmlns:wpg="http://schemas.microsoft.com/office/word/2010/wordprocessingGroup" xmlns:wpi="http://schemas.microsoft.com/office/word/2010/wordprocessingInk" xmlns:wne="http://schemas.microsoft.com/office/word/2006/wordml" xmlns:wps="http://schemas.microsoft.com/office/word/2010/wordprocessingShape" mc:Ignorable="w14 w15 w16se w16cid w16 w16cex w16sdtdh w16du wp14">
   <w:endnote w:type="separator" w:id="-1">
     <w:p>
       <w:pPr>
@@ -2667,7 +1547,7 @@
 </file>
 
 <file path=word/footnotes.xml><?xml version="1.0" encoding="utf-8"?>
-<w:footnotes xmlns:wpc="http://schemas.microsoft.com/office/word/2010/wordprocessingCanvas" xmlns:cx="http://schemas.microsoft.com/office/drawing/2014/chartex" xmlns:cx1="http://schemas.microsoft.com/office/drawing/2015/9/8/chartex" xmlns:mc="http://schemas.openxmlformats.org/markup-compatibility/2006" xmlns:o="urn:schemas-microsoft-com:office:office" xmlns:r="http://schemas.openxmlformats.org/officeDocument/2006/relationships" xmlns:m="http://schemas.openxmlformats.org/officeDocument/2006/math" xmlns:v="urn:schemas-microsoft-com:vml" xmlns:wp14="http://schemas.microsoft.com/office/word/2010/wordprocessingDrawing" xmlns:wp="http://schemas.openxmlformats.org/drawingml/2006/wordprocessingDrawing" xmlns:w10="urn:schemas-microsoft-com:office:word" xmlns:w="http://schemas.openxmlformats.org/wordprocessingml/2006/main" xmlns:w14="http://schemas.microsoft.com/office/word/2010/wordml" xmlns:w15="http://schemas.microsoft.com/office/word/2012/wordml" xmlns:w16se="http://schemas.microsoft.com/office/word/2015/wordml/symex" xmlns:wpg="http://schemas.microsoft.com/office/word/2010/wordprocessingGroup" xmlns:wpi="http://schemas.microsoft.com/office/word/2010/wordprocessingInk" xmlns:wne="http://schemas.microsoft.com/office/word/2006/wordml" xmlns:wps="http://schemas.microsoft.com/office/word/2010/wordprocessingShape" mc:Ignorable="w14 w15 w16se wp14">
+<w:footnotes xmlns:wpc="http://schemas.microsoft.com/office/word/2010/wordprocessingCanvas" xmlns:cx="http://schemas.microsoft.com/office/drawing/2014/chartex" xmlns:cx1="http://schemas.microsoft.com/office/drawing/2015/9/8/chartex" xmlns:cx2="http://schemas.microsoft.com/office/drawing/2015/10/21/chartex" xmlns:cx3="http://schemas.microsoft.com/office/drawing/2016/5/9/chartex" xmlns:cx4="http://schemas.microsoft.com/office/drawing/2016/5/10/chartex" xmlns:cx5="http://schemas.microsoft.com/office/drawing/2016/5/11/chartex" xmlns:cx6="http://schemas.microsoft.com/office/drawing/2016/5/12/chartex" xmlns:cx7="http://schemas.microsoft.com/office/drawing/2016/5/13/chartex" xmlns:cx8="http://schemas.microsoft.com/office/drawing/2016/5/14/chartex" xmlns:mc="http://schemas.openxmlformats.org/markup-compatibility/2006" xmlns:aink="http://schemas.microsoft.com/office/drawing/2016/ink" xmlns:am3d="http://schemas.microsoft.com/office/drawing/2017/model3d" xmlns:o="urn:schemas-microsoft-com:office:office" xmlns:oel="http://schemas.microsoft.com/office/2019/extlst" xmlns:r="http://schemas.openxmlformats.org/officeDocument/2006/relationships" xmlns:m="http://schemas.openxmlformats.org/officeDocument/2006/math" xmlns:v="urn:schemas-microsoft-com:vml" xmlns:wp14="http://schemas.microsoft.com/office/word/2010/wordprocessingDrawing" xmlns:wp="http://schemas.openxmlformats.org/drawingml/2006/wordprocessingDrawing" xmlns:w10="urn:schemas-microsoft-com:office:word" xmlns:w="http://schemas.openxmlformats.org/wordprocessingml/2006/main" xmlns:w14="http://schemas.microsoft.com/office/word/2010/wordml" xmlns:w15="http://schemas.microsoft.com/office/word/2012/wordml" xmlns:w16cex="http://schemas.microsoft.com/office/word/2018/wordml/cex" xmlns:w16cid="http://schemas.microsoft.com/office/word/2016/wordml/cid" xmlns:w16="http://schemas.microsoft.com/office/word/2018/wordml" xmlns:w16du="http://schemas.microsoft.com/office/word/2023/wordml/word16du" xmlns:w16sdtdh="http://schemas.microsoft.com/office/word/2020/wordml/sdtdatahash" xmlns:w16se="http://schemas.microsoft.com/office/word/2015/wordml/symex" xmlns:wpg="http://schemas.microsoft.com/office/word/2010/wordprocessingGroup" xmlns:wpi="http://schemas.microsoft.com/office/word/2010/wordprocessingInk" xmlns:wne="http://schemas.microsoft.com/office/word/2006/wordml" xmlns:wps="http://schemas.microsoft.com/office/word/2010/wordprocessingShape" mc:Ignorable="w14 w15 w16se w16cid w16 w16cex w16sdtdh w16du wp14">
   <w:footnote w:type="separator" w:id="-1">
     <w:p>
       <w:pPr>
@@ -2692,45 +1572,34 @@
 </file>
 
 <file path=word/header1.xml><?xml version="1.0" encoding="utf-8"?>
-<w:hdr xmlns:wpc="http://schemas.microsoft.com/office/word/2010/wordprocessingCanvas" xmlns:cx="http://schemas.microsoft.com/office/drawing/2014/chartex" xmlns:cx1="http://schemas.microsoft.com/office/drawing/2015/9/8/chartex" xmlns:mc="http://schemas.openxmlformats.org/markup-compatibility/2006" xmlns:o="urn:schemas-microsoft-com:office:office" xmlns:r="http://schemas.openxmlformats.org/officeDocument/2006/relationships" xmlns:m="http://schemas.openxmlformats.org/officeDocument/2006/math" xmlns:v="urn:schemas-microsoft-com:vml" xmlns:wp14="http://schemas.microsoft.com/office/word/2010/wordprocessingDrawing" xmlns:wp="http://schemas.openxmlformats.org/drawingml/2006/wordprocessingDrawing" xmlns:w10="urn:schemas-microsoft-com:office:word" xmlns:w="http://schemas.openxmlformats.org/wordprocessingml/2006/main" xmlns:w14="http://schemas.microsoft.com/office/word/2010/wordml" xmlns:w15="http://schemas.microsoft.com/office/word/2012/wordml" xmlns:w16se="http://schemas.microsoft.com/office/word/2015/wordml/symex" xmlns:wpg="http://schemas.microsoft.com/office/word/2010/wordprocessingGroup" xmlns:wpi="http://schemas.microsoft.com/office/word/2010/wordprocessingInk" xmlns:wne="http://schemas.microsoft.com/office/word/2006/wordml" xmlns:wps="http://schemas.microsoft.com/office/word/2010/wordprocessingShape" mc:Ignorable="w14 w15 w16se wp14">
+<w:hdr xmlns:wpc="http://schemas.microsoft.com/office/word/2010/wordprocessingCanvas" xmlns:cx="http://schemas.microsoft.com/office/drawing/2014/chartex" xmlns:cx1="http://schemas.microsoft.com/office/drawing/2015/9/8/chartex" xmlns:cx2="http://schemas.microsoft.com/office/drawing/2015/10/21/chartex" xmlns:cx3="http://schemas.microsoft.com/office/drawing/2016/5/9/chartex" xmlns:cx4="http://schemas.microsoft.com/office/drawing/2016/5/10/chartex" xmlns:cx5="http://schemas.microsoft.com/office/drawing/2016/5/11/chartex" xmlns:cx6="http://schemas.microsoft.com/office/drawing/2016/5/12/chartex" xmlns:cx7="http://schemas.microsoft.com/office/drawing/2016/5/13/chartex" xmlns:cx8="http://schemas.microsoft.com/office/drawing/2016/5/14/chartex" xmlns:mc="http://schemas.openxmlformats.org/markup-compatibility/2006" xmlns:aink="http://schemas.microsoft.com/office/drawing/2016/ink" xmlns:am3d="http://schemas.microsoft.com/office/drawing/2017/model3d" xmlns:o="urn:schemas-microsoft-com:office:office" xmlns:oel="http://schemas.microsoft.com/office/2019/extlst" xmlns:r="http://schemas.openxmlformats.org/officeDocument/2006/relationships" xmlns:m="http://schemas.openxmlformats.org/officeDocument/2006/math" xmlns:v="urn:schemas-microsoft-com:vml" xmlns:wp14="http://schemas.microsoft.com/office/word/2010/wordprocessingDrawing" xmlns:wp="http://schemas.openxmlformats.org/drawingml/2006/wordprocessingDrawing" xmlns:w10="urn:schemas-microsoft-com:office:word" xmlns:w="http://schemas.openxmlformats.org/wordprocessingml/2006/main" xmlns:w14="http://schemas.microsoft.com/office/word/2010/wordml" xmlns:w15="http://schemas.microsoft.com/office/word/2012/wordml" xmlns:w16cex="http://schemas.microsoft.com/office/word/2018/wordml/cex" xmlns:w16cid="http://schemas.microsoft.com/office/word/2016/wordml/cid" xmlns:w16="http://schemas.microsoft.com/office/word/2018/wordml" xmlns:w16du="http://schemas.microsoft.com/office/word/2023/wordml/word16du" xmlns:w16sdtdh="http://schemas.microsoft.com/office/word/2020/wordml/sdtdatahash" xmlns:w16se="http://schemas.microsoft.com/office/word/2015/wordml/symex" xmlns:wpg="http://schemas.microsoft.com/office/word/2010/wordprocessingGroup" xmlns:wpi="http://schemas.microsoft.com/office/word/2010/wordprocessingInk" xmlns:wne="http://schemas.microsoft.com/office/word/2006/wordml" xmlns:wps="http://schemas.microsoft.com/office/word/2010/wordprocessingShape" mc:Ignorable="w14 w15 w16se w16cid w16 w16cex w16sdtdh w16du wp14">
   <w:p>
     <w:pPr>
       <w:pStyle w:val="Header"/>
-      <w:rPr>
-        <w:sz w:val="28"/>
-        <w:szCs w:val="28"/>
-      </w:rPr>
     </w:pPr>
     <w:r>
       <w:tab/>
     </w:r>
-    <w:proofErr w:type="spellStart"/>
     <w:r>
       <w:rPr>
         <w:sz w:val="28"/>
         <w:szCs w:val="28"/>
       </w:rPr>
-      <w:t>Scantlebury</w:t>
+      <w:t xml:space="preserve">Scantlebury Award </w:t>
     </w:r>
-    <w:proofErr w:type="spellEnd"/>
     <w:r>
       <w:rPr>
         <w:sz w:val="28"/>
         <w:szCs w:val="28"/>
       </w:rPr>
-      <w:t xml:space="preserve"> Award Announcement</w:t>
+      <w:t>Nomination Form</w:t>
     </w:r>
-  </w:p>
-  <w:p>
-    <w:pPr>
-      <w:pStyle w:val="Header"/>
-    </w:pPr>
   </w:p>
 </w:hdr>
 </file>
 
 <file path=word/numbering.xml><?xml version="1.0" encoding="utf-8"?>
-<w:numbering xmlns:wpc="http://schemas.microsoft.com/office/word/2010/wordprocessingCanvas" xmlns:cx="http://schemas.microsoft.com/office/drawing/2014/chartex" xmlns:cx1="http://schemas.microsoft.com/office/drawing/2015/9/8/chartex" xmlns:mc="http://schemas.openxmlformats.org/markup-compatibility/2006" xmlns:o="urn:schemas-microsoft-com:office:office" xmlns:r="http://schemas.openxmlformats.org/officeDocument/2006/relationships" xmlns:m="http://schemas.openxmlformats.org/officeDocument/2006/math" xmlns:v="urn:schemas-microsoft-com:vml" xmlns:wp14="http://schemas.microsoft.com/office/word/2010/wordprocessingDrawing" xmlns:wp="http://schemas.openxmlformats.org/drawingml/2006/wordprocessingDrawing" xmlns:w10="urn:schemas-microsoft-com:office:word" xmlns:w="http://schemas.openxmlformats.org/wordprocessingml/2006/main" xmlns:w14="http://schemas.microsoft.com/office/word/2010/wordml" xmlns:w15="http://schemas.microsoft.com/office/word/2012/wordml" xmlns:w16se="http://schemas.microsoft.com/office/word/2015/wordml/symex" xmlns:wpg="http://schemas.microsoft.com/office/word/2010/wordprocessingGroup" xmlns:wpi="http://schemas.microsoft.com/office/word/2010/wordprocessingInk" xmlns:wne="http://schemas.microsoft.com/office/word/2006/wordml" xmlns:wps="http://schemas.microsoft.com/office/word/2010/wordprocessingShape" mc:Ignorable="w14 w15 w16se wp14">
+<w:numbering xmlns:wpc="http://schemas.microsoft.com/office/word/2010/wordprocessingCanvas" xmlns:cx="http://schemas.microsoft.com/office/drawing/2014/chartex" xmlns:cx1="http://schemas.microsoft.com/office/drawing/2015/9/8/chartex" xmlns:cx2="http://schemas.microsoft.com/office/drawing/2015/10/21/chartex" xmlns:cx3="http://schemas.microsoft.com/office/drawing/2016/5/9/chartex" xmlns:cx4="http://schemas.microsoft.com/office/drawing/2016/5/10/chartex" xmlns:cx5="http://schemas.microsoft.com/office/drawing/2016/5/11/chartex" xmlns:cx6="http://schemas.microsoft.com/office/drawing/2016/5/12/chartex" xmlns:cx7="http://schemas.microsoft.com/office/drawing/2016/5/13/chartex" xmlns:cx8="http://schemas.microsoft.com/office/drawing/2016/5/14/chartex" xmlns:mc="http://schemas.openxmlformats.org/markup-compatibility/2006" xmlns:aink="http://schemas.microsoft.com/office/drawing/2016/ink" xmlns:am3d="http://schemas.microsoft.com/office/drawing/2017/model3d" xmlns:o="urn:schemas-microsoft-com:office:office" xmlns:oel="http://schemas.microsoft.com/office/2019/extlst" xmlns:r="http://schemas.openxmlformats.org/officeDocument/2006/relationships" xmlns:m="http://schemas.openxmlformats.org/officeDocument/2006/math" xmlns:v="urn:schemas-microsoft-com:vml" xmlns:wp14="http://schemas.microsoft.com/office/word/2010/wordprocessingDrawing" xmlns:wp="http://schemas.openxmlformats.org/drawingml/2006/wordprocessingDrawing" xmlns:w10="urn:schemas-microsoft-com:office:word" xmlns:w="http://schemas.openxmlformats.org/wordprocessingml/2006/main" xmlns:w14="http://schemas.microsoft.com/office/word/2010/wordml" xmlns:w15="http://schemas.microsoft.com/office/word/2012/wordml" xmlns:w16cex="http://schemas.microsoft.com/office/word/2018/wordml/cex" xmlns:w16cid="http://schemas.microsoft.com/office/word/2016/wordml/cid" xmlns:w16="http://schemas.microsoft.com/office/word/2018/wordml" xmlns:w16du="http://schemas.microsoft.com/office/word/2023/wordml/word16du" xmlns:w16sdtdh="http://schemas.microsoft.com/office/word/2020/wordml/sdtdatahash" xmlns:w16se="http://schemas.microsoft.com/office/word/2015/wordml/symex" xmlns:wpg="http://schemas.microsoft.com/office/word/2010/wordprocessingGroup" xmlns:wpi="http://schemas.microsoft.com/office/word/2010/wordprocessingInk" xmlns:wne="http://schemas.microsoft.com/office/word/2006/wordml" xmlns:wps="http://schemas.microsoft.com/office/word/2010/wordprocessingShape" mc:Ignorable="w14 w15 w16se w16cid w16 w16cex w16sdtdh w16du wp14">
   <w:abstractNum w:abstractNumId="0" w15:restartNumberingAfterBreak="0">
     <w:nsid w:val="FFFFFF7C"/>
     <w:multiLevelType w:val="singleLevel"/>
@@ -5308,106 +4177,106 @@
       </w:rPr>
     </w:lvl>
   </w:abstractNum>
-  <w:num w:numId="1">
+  <w:num w:numId="1" w16cid:durableId="1062144589">
     <w:abstractNumId w:val="9"/>
   </w:num>
-  <w:num w:numId="2">
+  <w:num w:numId="2" w16cid:durableId="1442608756">
     <w:abstractNumId w:val="8"/>
   </w:num>
-  <w:num w:numId="3">
+  <w:num w:numId="3" w16cid:durableId="1089807943">
     <w:abstractNumId w:val="7"/>
   </w:num>
-  <w:num w:numId="4">
+  <w:num w:numId="4" w16cid:durableId="1266302022">
     <w:abstractNumId w:val="6"/>
   </w:num>
-  <w:num w:numId="5">
+  <w:num w:numId="5" w16cid:durableId="1214730649">
     <w:abstractNumId w:val="5"/>
   </w:num>
-  <w:num w:numId="6">
+  <w:num w:numId="6" w16cid:durableId="1551963332">
     <w:abstractNumId w:val="4"/>
   </w:num>
-  <w:num w:numId="7">
+  <w:num w:numId="7" w16cid:durableId="36246840">
     <w:abstractNumId w:val="3"/>
   </w:num>
-  <w:num w:numId="8">
+  <w:num w:numId="8" w16cid:durableId="2138722454">
     <w:abstractNumId w:val="2"/>
   </w:num>
-  <w:num w:numId="9">
+  <w:num w:numId="9" w16cid:durableId="1010450351">
     <w:abstractNumId w:val="1"/>
   </w:num>
-  <w:num w:numId="10">
+  <w:num w:numId="10" w16cid:durableId="1550845912">
     <w:abstractNumId w:val="0"/>
   </w:num>
-  <w:num w:numId="11">
+  <w:num w:numId="11" w16cid:durableId="1332368100">
     <w:abstractNumId w:val="28"/>
   </w:num>
-  <w:num w:numId="12">
+  <w:num w:numId="12" w16cid:durableId="1555001803">
     <w:abstractNumId w:val="26"/>
   </w:num>
-  <w:num w:numId="13">
+  <w:num w:numId="13" w16cid:durableId="1735742153">
     <w:abstractNumId w:val="30"/>
   </w:num>
-  <w:num w:numId="14">
+  <w:num w:numId="14" w16cid:durableId="1701079389">
     <w:abstractNumId w:val="27"/>
   </w:num>
-  <w:num w:numId="15">
+  <w:num w:numId="15" w16cid:durableId="839735958">
     <w:abstractNumId w:val="16"/>
   </w:num>
-  <w:num w:numId="16">
+  <w:num w:numId="16" w16cid:durableId="1002319337">
     <w:abstractNumId w:val="20"/>
   </w:num>
-  <w:num w:numId="17">
+  <w:num w:numId="17" w16cid:durableId="1987201029">
     <w:abstractNumId w:val="22"/>
   </w:num>
-  <w:num w:numId="18">
+  <w:num w:numId="18" w16cid:durableId="1846432278">
     <w:abstractNumId w:val="21"/>
   </w:num>
-  <w:num w:numId="19">
+  <w:num w:numId="19" w16cid:durableId="1110202269">
     <w:abstractNumId w:val="31"/>
   </w:num>
-  <w:num w:numId="20">
+  <w:num w:numId="20" w16cid:durableId="1744982388">
     <w:abstractNumId w:val="15"/>
   </w:num>
-  <w:num w:numId="21">
+  <w:num w:numId="21" w16cid:durableId="1511917294">
     <w:abstractNumId w:val="25"/>
   </w:num>
-  <w:num w:numId="22">
+  <w:num w:numId="22" w16cid:durableId="1504782925">
     <w:abstractNumId w:val="24"/>
   </w:num>
-  <w:num w:numId="23">
+  <w:num w:numId="23" w16cid:durableId="798884238">
     <w:abstractNumId w:val="19"/>
   </w:num>
-  <w:num w:numId="24">
+  <w:num w:numId="24" w16cid:durableId="1490176294">
     <w:abstractNumId w:val="13"/>
   </w:num>
-  <w:num w:numId="25">
+  <w:num w:numId="25" w16cid:durableId="623971458">
     <w:abstractNumId w:val="29"/>
   </w:num>
-  <w:num w:numId="26">
+  <w:num w:numId="26" w16cid:durableId="1053233873">
     <w:abstractNumId w:val="14"/>
   </w:num>
-  <w:num w:numId="27">
+  <w:num w:numId="27" w16cid:durableId="1352803283">
     <w:abstractNumId w:val="18"/>
   </w:num>
-  <w:num w:numId="28">
+  <w:num w:numId="28" w16cid:durableId="1049652416">
     <w:abstractNumId w:val="12"/>
   </w:num>
-  <w:num w:numId="29">
+  <w:num w:numId="29" w16cid:durableId="948007118">
     <w:abstractNumId w:val="17"/>
   </w:num>
-  <w:num w:numId="30">
+  <w:num w:numId="30" w16cid:durableId="1669751783">
     <w:abstractNumId w:val="32"/>
   </w:num>
-  <w:num w:numId="31">
+  <w:num w:numId="31" w16cid:durableId="1524586566">
     <w:abstractNumId w:val="10"/>
   </w:num>
-  <w:num w:numId="32">
+  <w:num w:numId="32" w16cid:durableId="1883515464">
     <w:abstractNumId w:val="11"/>
   </w:num>
-  <w:num w:numId="33">
+  <w:num w:numId="33" w16cid:durableId="934749223">
     <w:abstractNumId w:val="33"/>
   </w:num>
-  <w:num w:numId="34">
+  <w:num w:numId="34" w16cid:durableId="570702964">
     <w:abstractNumId w:val="23"/>
   </w:num>
   <w:numIdMacAtCleanup w:val="29"/>
@@ -5415,7 +4284,7 @@
 </file>
 
 <file path=word/styles.xml><?xml version="1.0" encoding="utf-8"?>
-<w:styles xmlns:mc="http://schemas.openxmlformats.org/markup-compatibility/2006" xmlns:r="http://schemas.openxmlformats.org/officeDocument/2006/relationships" xmlns:w="http://schemas.openxmlformats.org/wordprocessingml/2006/main" xmlns:w14="http://schemas.microsoft.com/office/word/2010/wordml" xmlns:w15="http://schemas.microsoft.com/office/word/2012/wordml" xmlns:w16se="http://schemas.microsoft.com/office/word/2015/wordml/symex" mc:Ignorable="w14 w15 w16se">
+<w:styles xmlns:mc="http://schemas.openxmlformats.org/markup-compatibility/2006" xmlns:r="http://schemas.openxmlformats.org/officeDocument/2006/relationships" xmlns:w="http://schemas.openxmlformats.org/wordprocessingml/2006/main" xmlns:w14="http://schemas.microsoft.com/office/word/2010/wordml" xmlns:w15="http://schemas.microsoft.com/office/word/2012/wordml" xmlns:w16cex="http://schemas.microsoft.com/office/word/2018/wordml/cex" xmlns:w16cid="http://schemas.microsoft.com/office/word/2016/wordml/cid" xmlns:w16="http://schemas.microsoft.com/office/word/2018/wordml" xmlns:w16du="http://schemas.microsoft.com/office/word/2023/wordml/word16du" xmlns:w16sdtdh="http://schemas.microsoft.com/office/word/2020/wordml/sdtdatahash" xmlns:w16se="http://schemas.microsoft.com/office/word/2015/wordml/symex" mc:Ignorable="w14 w15 w16se w16cid w16 w16cex w16sdtdh w16du">
   <w:docDefaults>
     <w:rPrDefault>
       <w:rPr>
@@ -5431,7 +4300,7 @@
       </w:pPr>
     </w:pPrDefault>
   </w:docDefaults>
-  <w:latentStyles w:defLockedState="0" w:defUIPriority="0" w:defSemiHidden="0" w:defUnhideWhenUsed="0" w:defQFormat="0" w:count="371">
+  <w:latentStyles w:defLockedState="0" w:defUIPriority="0" w:defSemiHidden="0" w:defUnhideWhenUsed="0" w:defQFormat="0" w:count="376">
     <w:lsdException w:name="heading 1" w:qFormat="1"/>
     <w:lsdException w:name="heading 2" w:semiHidden="1" w:unhideWhenUsed="1" w:qFormat="1"/>
     <w:lsdException w:name="heading 3" w:semiHidden="1" w:unhideWhenUsed="1" w:qFormat="1"/>
@@ -5797,6 +4666,11 @@
     <w:lsdException w:name="List Table 5 Dark Accent 6" w:uiPriority="50"/>
     <w:lsdException w:name="List Table 6 Colorful Accent 6" w:uiPriority="51"/>
     <w:lsdException w:name="List Table 7 Colorful Accent 6" w:uiPriority="52"/>
+    <w:lsdException w:name="Mention" w:semiHidden="1" w:uiPriority="99" w:unhideWhenUsed="1"/>
+    <w:lsdException w:name="Smart Hyperlink" w:semiHidden="1" w:uiPriority="99" w:unhideWhenUsed="1"/>
+    <w:lsdException w:name="Hashtag" w:semiHidden="1" w:uiPriority="99" w:unhideWhenUsed="1"/>
+    <w:lsdException w:name="Unresolved Mention" w:semiHidden="1" w:uiPriority="99" w:unhideWhenUsed="1"/>
+    <w:lsdException w:name="Smart Link" w:semiHidden="1" w:uiPriority="99" w:unhideWhenUsed="1"/>
   </w:latentStyles>
   <w:style w:type="paragraph" w:default="1" w:styleId="Normal">
     <w:name w:val="Normal"/>

--- a/assets/files/Scantlebury Award Nomination Form.docx
+++ b/assets/files/Scantlebury Award Nomination Form.docx
@@ -1394,15 +1394,6 @@
     </w:p>
     <w:p>
       <w:pPr>
-        <w:pStyle w:val="BodyText"/>
-        <w:spacing w:before="78"/>
-        <w:rPr>
-          <w:b/>
-        </w:rPr>
-      </w:pPr>
-    </w:p>
-    <w:p>
-      <w:pPr>
         <w:ind w:left="402"/>
         <w:rPr>
           <w:b/>
@@ -1483,8 +1474,8 @@
         <w:tblLook w:val="0000" w:firstRow="0" w:lastRow="0" w:firstColumn="0" w:lastColumn="0" w:noHBand="0" w:noVBand="0"/>
       </w:tblPr>
       <w:tblGrid>
-        <w:gridCol w:w="3027"/>
-        <w:gridCol w:w="6829"/>
+        <w:gridCol w:w="3025"/>
+        <w:gridCol w:w="6831"/>
       </w:tblGrid>
       <w:tr>
         <w:trPr>
@@ -1989,10 +1980,10 @@
                   <v:path o:extrusionok="f" gradientshapeok="t" o:connecttype="rect"/>
                   <o:lock v:ext="edit" aspectratio="t"/>
                 </v:shapetype>
-                <v:shape id="_x0000_i1026" type="#_x0000_t75" style="width:330.75pt;height:162pt" o:ole="">
+                <v:shape id="_x0000_i1032" type="#_x0000_t75" style="width:330.75pt;height:162pt" o:ole="">
                   <v:imagedata r:id="rId10" o:title=""/>
                 </v:shape>
-                <w:control r:id="rId11" w:name="Object 2" w:shapeid="_x0000_i1026"/>
+                <w:control r:id="rId11" w:name="TextBox12" w:shapeid="_x0000_i1032"/>
               </w:object>
             </w:r>
           </w:p>
@@ -2099,7 +2090,7 @@
           </mc:Choice>
           <mc:Fallback>
             <w:pict>
-              <v:shape w14:anchorId="05887CF8" id="Graphic 13" o:spid="_x0000_s1026" style="position:absolute;margin-left:28.9pt;margin-top:9.7pt;width:542.1pt;height:.1pt;z-index:-15728128;visibility:visible;mso-wrap-style:square;mso-wrap-distance-left:0;mso-wrap-distance-top:0;mso-wrap-distance-right:0;mso-wrap-distance-bottom:0;mso-position-horizontal:absolute;mso-position-horizontal-relative:page;mso-position-vertical:absolute;mso-position-vertical-relative:text;v-text-anchor:top" coordsize="6884670,1270" o:gfxdata="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" path="m,l6884136,e" filled="f" strokecolor="#142547" strokeweight=".30831mm">
+              <v:shape w14:anchorId="029FDD2B" id="Graphic 13" o:spid="_x0000_s1026" style="position:absolute;margin-left:28.9pt;margin-top:9.7pt;width:542.1pt;height:.1pt;z-index:-15728128;visibility:visible;mso-wrap-style:square;mso-wrap-distance-left:0;mso-wrap-distance-top:0;mso-wrap-distance-right:0;mso-wrap-distance-bottom:0;mso-position-horizontal:absolute;mso-position-horizontal-relative:page;mso-position-vertical:absolute;mso-position-vertical-relative:text;v-text-anchor:top" coordsize="6884670,1270" o:gfxdata="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" path="m,l6884136,e" filled="f" strokecolor="#142547" strokeweight=".30831mm">
                 <v:path arrowok="t"/>
                 <w10:wrap type="topAndBottom" anchorx="page"/>
               </v:shape>
@@ -2123,18 +2114,6 @@
         <w:spacing w:before="94"/>
         <w:rPr>
           <w:b/>
-        </w:rPr>
-      </w:pPr>
-    </w:p>
-    <w:p>
-      <w:pPr>
-        <w:ind w:left="1063"/>
-        <w:rPr>
-          <w:b/>
-          <w:color w:val="142547"/>
-          <w:sz w:val="24"/>
-          <w:szCs w:val="24"/>
-          <w:u w:val="single" w:color="142547"/>
         </w:rPr>
       </w:pPr>
     </w:p>
@@ -2821,6 +2800,22 @@
           </w:sdtContent>
         </w:sdt>
       </w:tr>
+    </w:tbl>
+    <w:p>
+      <w:r>
+        <w:br w:type="page"/>
+      </w:r>
+    </w:p>
+    <w:tbl>
+      <w:tblPr>
+        <w:tblW w:w="9856" w:type="dxa"/>
+        <w:jc w:val="center"/>
+        <w:tblLook w:val="0000" w:firstRow="0" w:lastRow="0" w:firstColumn="0" w:lastColumn="0" w:noHBand="0" w:noVBand="0"/>
+      </w:tblPr>
+      <w:tblGrid>
+        <w:gridCol w:w="2508"/>
+        <w:gridCol w:w="7348"/>
+      </w:tblGrid>
       <w:tr>
         <w:trPr>
           <w:trHeight w:val="1859"/>
@@ -2879,7 +2874,7 @@
                 <w:szCs w:val="24"/>
               </w:rPr>
               <w:pict w14:anchorId="076B2964">
-                <v:shape id="_x0000_i1027" type="#_x0000_t75" alt="Microsoft Office Signature Line..." style="width:192pt;height:96pt">
+                <v:shape id="_x0000_i1045" type="#_x0000_t75" alt="Microsoft Office Signature Line..." style="width:192pt;height:96pt">
                   <v:imagedata r:id="rId12" o:title=""/>
                   <o:lock v:ext="edit" ungrouping="t" rotation="t" cropping="t" verticies="t" text="t" grouping="t"/>
                   <o:signatureline v:ext="edit" id="{119FD8FD-09C2-4577-BF72-99195DAFC342}" provid="{00000000-0000-0000-0000-000000000000}" issignatureline="t"/>
@@ -3185,171 +3180,6 @@
     </w:p>
     <w:p>
       <w:pPr>
-        <w:pStyle w:val="BodyText"/>
-        <w:spacing w:before="94"/>
-        <w:rPr>
-          <w:b/>
-        </w:rPr>
-      </w:pPr>
-    </w:p>
-    <w:p>
-      <w:pPr>
-        <w:pStyle w:val="BodyText"/>
-        <w:spacing w:before="94"/>
-        <w:rPr>
-          <w:b/>
-        </w:rPr>
-      </w:pPr>
-    </w:p>
-    <w:p>
-      <w:pPr>
-        <w:pStyle w:val="BodyText"/>
-        <w:spacing w:before="94"/>
-        <w:rPr>
-          <w:b/>
-        </w:rPr>
-      </w:pPr>
-      <w:r>
-        <w:rPr>
-          <w:b/>
-          <w:noProof/>
-          <w:color w:val="142547"/>
-        </w:rPr>
-        <mc:AlternateContent>
-          <mc:Choice Requires="wps">
-            <w:drawing>
-              <wp:anchor distT="0" distB="0" distL="114300" distR="114300" simplePos="0" relativeHeight="487591424" behindDoc="0" locked="0" layoutInCell="1" allowOverlap="1" wp14:anchorId="40A8FD18" wp14:editId="4A5043B6">
-                <wp:simplePos x="0" y="0"/>
-                <wp:positionH relativeFrom="column">
-                  <wp:posOffset>6377305</wp:posOffset>
-                </wp:positionH>
-                <wp:positionV relativeFrom="paragraph">
-                  <wp:posOffset>508635</wp:posOffset>
-                </wp:positionV>
-                <wp:extent cx="928048" cy="272955"/>
-                <wp:effectExtent l="0" t="0" r="0" b="0"/>
-                <wp:wrapNone/>
-                <wp:docPr id="593518858" name="Text Box 3"/>
-                <wp:cNvGraphicFramePr/>
-                <a:graphic xmlns:a="http://schemas.openxmlformats.org/drawingml/2006/main">
-                  <a:graphicData uri="http://schemas.microsoft.com/office/word/2010/wordprocessingShape">
-                    <wps:wsp>
-                      <wps:cNvSpPr txBox="1"/>
-                      <wps:spPr>
-                        <a:xfrm>
-                          <a:off x="0" y="0"/>
-                          <a:ext cx="928048" cy="272955"/>
-                        </a:xfrm>
-                        <a:prstGeom prst="rect">
-                          <a:avLst/>
-                        </a:prstGeom>
-                        <a:noFill/>
-                        <a:ln w="6350">
-                          <a:noFill/>
-                        </a:ln>
-                      </wps:spPr>
-                      <wps:txbx>
-                        <w:txbxContent>
-                          <w:p>
-                            <w:pPr>
-                              <w:rPr>
-                                <w:color w:val="FFFFFF" w:themeColor="background1"/>
-                              </w:rPr>
-                            </w:pPr>
-                            <w:r>
-                              <w:rPr>
-                                <w:color w:val="FFFFFF" w:themeColor="background1"/>
-                              </w:rPr>
-                              <w:t xml:space="preserve">Page </w:t>
-                            </w:r>
-                            <w:r>
-                              <w:rPr>
-                                <w:b/>
-                                <w:bCs/>
-                                <w:color w:val="FFFFFF" w:themeColor="background1"/>
-                              </w:rPr>
-                              <w:t>2</w:t>
-                            </w:r>
-                            <w:r>
-                              <w:rPr>
-                                <w:color w:val="FFFFFF" w:themeColor="background1"/>
-                              </w:rPr>
-                              <w:t xml:space="preserve"> of </w:t>
-                            </w:r>
-                            <w:r>
-                              <w:rPr>
-                                <w:b/>
-                                <w:bCs/>
-                                <w:color w:val="FFFFFF" w:themeColor="background1"/>
-                              </w:rPr>
-                              <w:t>4</w:t>
-                            </w:r>
-                          </w:p>
-                        </w:txbxContent>
-                      </wps:txbx>
-                      <wps:bodyPr rot="0" spcFirstLastPara="0" vertOverflow="overflow" horzOverflow="overflow" vert="horz" wrap="square" lIns="91440" tIns="45720" rIns="91440" bIns="45720" numCol="1" spcCol="0" rtlCol="0" fromWordArt="0" anchor="t" anchorCtr="0" forceAA="0" compatLnSpc="1">
-                        <a:prstTxWarp prst="textNoShape">
-                          <a:avLst/>
-                        </a:prstTxWarp>
-                        <a:noAutofit/>
-                      </wps:bodyPr>
-                    </wps:wsp>
-                  </a:graphicData>
-                </a:graphic>
-              </wp:anchor>
-            </w:drawing>
-          </mc:Choice>
-          <mc:Fallback>
-            <w:pict>
-              <v:shape w14:anchorId="40A8FD18" id="_x0000_s1031" type="#_x0000_t202" style="position:absolute;margin-left:502.15pt;margin-top:40.05pt;width:73.05pt;height:21.5pt;z-index:487591424;visibility:visible;mso-wrap-style:square;mso-wrap-distance-left:9pt;mso-wrap-distance-top:0;mso-wrap-distance-right:9pt;mso-wrap-distance-bottom:0;mso-position-horizontal:absolute;mso-position-horizontal-relative:text;mso-position-vertical:absolute;mso-position-vertical-relative:text;v-text-anchor:top" o:gfxdata="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" filled="f" stroked="f" strokeweight=".5pt">
-                <v:textbox>
-                  <w:txbxContent>
-                    <w:p>
-                      <w:pPr>
-                        <w:rPr>
-                          <w:color w:val="FFFFFF" w:themeColor="background1"/>
-                        </w:rPr>
-                      </w:pPr>
-                      <w:r>
-                        <w:rPr>
-                          <w:color w:val="FFFFFF" w:themeColor="background1"/>
-                        </w:rPr>
-                        <w:t xml:space="preserve">Page </w:t>
-                      </w:r>
-                      <w:r>
-                        <w:rPr>
-                          <w:b/>
-                          <w:bCs/>
-                          <w:color w:val="FFFFFF" w:themeColor="background1"/>
-                        </w:rPr>
-                        <w:t>2</w:t>
-                      </w:r>
-                      <w:r>
-                        <w:rPr>
-                          <w:color w:val="FFFFFF" w:themeColor="background1"/>
-                        </w:rPr>
-                        <w:t xml:space="preserve"> of </w:t>
-                      </w:r>
-                      <w:r>
-                        <w:rPr>
-                          <w:b/>
-                          <w:bCs/>
-                          <w:color w:val="FFFFFF" w:themeColor="background1"/>
-                        </w:rPr>
-                        <w:t>4</w:t>
-                      </w:r>
-                    </w:p>
-                  </w:txbxContent>
-                </v:textbox>
-              </v:shape>
-            </w:pict>
-          </mc:Fallback>
-        </mc:AlternateContent>
-      </w:r>
-    </w:p>
-    <w:p>
-      <w:pPr>
-        <w:ind w:left="654"/>
         <w:rPr>
           <w:b/>
           <w:color w:val="142547"/>
@@ -3358,166 +3188,13 @@
         </w:rPr>
       </w:pPr>
       <w:bookmarkStart w:id="0" w:name="_Hlk182486545"/>
-    </w:p>
-    <w:p>
-      <w:pPr>
-        <w:ind w:left="654"/>
-        <w:rPr>
-          <w:b/>
-          <w:color w:val="142547"/>
-          <w:spacing w:val="-2"/>
-          <w:sz w:val="24"/>
-        </w:rPr>
-      </w:pPr>
-    </w:p>
-    <w:p>
-      <w:pPr>
-        <w:ind w:left="654"/>
-        <w:rPr>
-          <w:b/>
-          <w:color w:val="142547"/>
-          <w:spacing w:val="-2"/>
-          <w:sz w:val="24"/>
-        </w:rPr>
-      </w:pPr>
-    </w:p>
-    <w:p>
-      <w:pPr>
-        <w:ind w:left="654"/>
-        <w:rPr>
-          <w:b/>
-          <w:color w:val="142547"/>
-          <w:spacing w:val="-2"/>
-          <w:sz w:val="24"/>
-        </w:rPr>
-      </w:pPr>
-    </w:p>
-    <w:p>
-      <w:pPr>
-        <w:ind w:left="654"/>
-        <w:rPr>
-          <w:b/>
-          <w:color w:val="142547"/>
-          <w:spacing w:val="-2"/>
-          <w:sz w:val="24"/>
-        </w:rPr>
-      </w:pPr>
-    </w:p>
-    <w:p>
-      <w:pPr>
-        <w:ind w:left="654"/>
-        <w:rPr>
-          <w:b/>
-          <w:color w:val="142547"/>
-          <w:spacing w:val="-2"/>
-          <w:sz w:val="24"/>
-        </w:rPr>
-      </w:pPr>
-    </w:p>
-    <w:p>
-      <w:pPr>
-        <w:ind w:left="654"/>
-        <w:rPr>
-          <w:b/>
-          <w:color w:val="142547"/>
-          <w:spacing w:val="-2"/>
-          <w:sz w:val="24"/>
-        </w:rPr>
-      </w:pPr>
-    </w:p>
-    <w:p>
-      <w:pPr>
-        <w:ind w:left="654"/>
-        <w:rPr>
-          <w:b/>
-          <w:color w:val="142547"/>
-          <w:spacing w:val="-2"/>
-          <w:sz w:val="24"/>
-        </w:rPr>
-      </w:pPr>
-    </w:p>
-    <w:p>
-      <w:pPr>
-        <w:ind w:left="654"/>
-        <w:rPr>
-          <w:b/>
-          <w:color w:val="142547"/>
-          <w:spacing w:val="-2"/>
-          <w:sz w:val="24"/>
-        </w:rPr>
-      </w:pPr>
-    </w:p>
-    <w:p>
-      <w:pPr>
-        <w:ind w:left="654"/>
-        <w:rPr>
-          <w:b/>
-          <w:color w:val="142547"/>
-          <w:spacing w:val="-2"/>
-          <w:sz w:val="24"/>
-        </w:rPr>
-      </w:pPr>
-    </w:p>
-    <w:p>
-      <w:pPr>
-        <w:ind w:left="654"/>
-        <w:rPr>
-          <w:b/>
-          <w:color w:val="142547"/>
-          <w:spacing w:val="-2"/>
-          <w:sz w:val="24"/>
-        </w:rPr>
-      </w:pPr>
-    </w:p>
-    <w:p>
-      <w:pPr>
-        <w:ind w:left="654"/>
-        <w:rPr>
-          <w:b/>
-          <w:color w:val="142547"/>
-          <w:spacing w:val="-2"/>
-          <w:sz w:val="24"/>
-        </w:rPr>
-      </w:pPr>
-    </w:p>
-    <w:p>
-      <w:pPr>
-        <w:ind w:left="654"/>
-        <w:rPr>
-          <w:b/>
-          <w:color w:val="142547"/>
-          <w:spacing w:val="-2"/>
-          <w:sz w:val="24"/>
-        </w:rPr>
-      </w:pPr>
-    </w:p>
-    <w:p>
-      <w:pPr>
-        <w:ind w:left="654"/>
-        <w:rPr>
-          <w:b/>
-          <w:color w:val="142547"/>
-          <w:spacing w:val="-2"/>
-          <w:sz w:val="24"/>
-        </w:rPr>
-      </w:pPr>
-    </w:p>
-    <w:p>
-      <w:pPr>
-        <w:ind w:left="654"/>
-        <w:rPr>
-          <w:b/>
-          <w:color w:val="142547"/>
-          <w:spacing w:val="-2"/>
-          <w:sz w:val="24"/>
-        </w:rPr>
-      </w:pPr>
       <w:r>
         <w:rPr>
           <w:b/>
           <w:noProof/>
           <w:color w:val="142547"/>
         </w:rPr>
+        <w:lastRenderedPageBreak/>
         <mc:AlternateContent>
           <mc:Choice Requires="wps">
             <w:drawing>
@@ -3604,7 +3281,7 @@
           </mc:Choice>
           <mc:Fallback>
             <w:pict>
-              <v:shape w14:anchorId="2DDD5DB6" id="_x0000_s1032" type="#_x0000_t202" style="position:absolute;left:0;text-align:left;margin-left:21.85pt;margin-top:755.05pt;width:73.05pt;height:21.45pt;z-index:487597568;visibility:visible;mso-wrap-style:square;mso-wrap-distance-left:9pt;mso-wrap-distance-top:0;mso-wrap-distance-right:9pt;mso-wrap-distance-bottom:0;mso-position-horizontal:right;mso-position-horizontal-relative:margin;mso-position-vertical:absolute;mso-position-vertical-relative:page;v-text-anchor:top" o:gfxdata="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" filled="f" stroked="f" strokeweight=".5pt">
+              <v:shape w14:anchorId="2DDD5DB6" id="_x0000_s1031" type="#_x0000_t202" style="position:absolute;margin-left:21.85pt;margin-top:755.05pt;width:73.05pt;height:21.45pt;z-index:487597568;visibility:visible;mso-wrap-style:square;mso-wrap-distance-left:9pt;mso-wrap-distance-top:0;mso-wrap-distance-right:9pt;mso-wrap-distance-bottom:0;mso-position-horizontal:right;mso-position-horizontal-relative:margin;mso-position-vertical:absolute;mso-position-vertical-relative:page;v-text-anchor:top" o:gfxdata="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" filled="f" stroked="f" strokeweight=".5pt">
                 <v:textbox>
                   <w:txbxContent>
                     <w:p>
@@ -3653,7 +3330,6 @@
     </w:p>
     <w:p>
       <w:pPr>
-        <w:ind w:left="654"/>
         <w:rPr>
           <w:b/>
           <w:color w:val="142547"/>
@@ -3661,6 +3337,15 @@
           <w:sz w:val="24"/>
         </w:rPr>
       </w:pPr>
+      <w:r>
+        <w:rPr>
+          <w:b/>
+          <w:color w:val="142547"/>
+          <w:spacing w:val="-2"/>
+          <w:sz w:val="24"/>
+        </w:rPr>
+        <w:br w:type="page"/>
+      </w:r>
     </w:p>
     <w:p>
       <w:pPr>
@@ -3772,10 +3457,10 @@
           <w:spacing w:val="-2"/>
         </w:rPr>
         <w:object w:dxaOrig="1440" w:dyaOrig="1440" w14:anchorId="7E656695">
-          <v:shape id="_x0000_i1029" type="#_x0000_t75" style="width:512.25pt;height:555pt" o:ole="">
+          <v:shape id="_x0000_i1047" type="#_x0000_t75" style="width:512.25pt;height:555pt" o:ole="">
             <v:imagedata r:id="rId14" o:title=""/>
           </v:shape>
-          <w:control r:id="rId15" w:name="Object 5" w:shapeid="_x0000_i1029"/>
+          <w:control r:id="rId15" w:name="TextBox1" w:shapeid="_x0000_i1047"/>
         </w:object>
       </w:r>
     </w:p>
@@ -3878,7 +3563,7 @@
           </mc:Choice>
           <mc:Fallback>
             <w:pict>
-              <v:shape w14:anchorId="4B733F0F" id="_x0000_s1033" type="#_x0000_t202" style="position:absolute;margin-left:501.75pt;margin-top:756pt;width:73.05pt;height:21.45pt;z-index:487593472;visibility:visible;mso-wrap-style:square;mso-wrap-distance-left:9pt;mso-wrap-distance-top:0;mso-wrap-distance-right:9pt;mso-wrap-distance-bottom:0;mso-position-horizontal:absolute;mso-position-horizontal-relative:margin;mso-position-vertical:absolute;mso-position-vertical-relative:page;v-text-anchor:top" o:gfxdata="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" filled="f" stroked="f" strokeweight=".5pt">
+              <v:shape w14:anchorId="4B733F0F" id="_x0000_s1032" type="#_x0000_t202" style="position:absolute;margin-left:501.75pt;margin-top:756pt;width:73.05pt;height:21.45pt;z-index:487593472;visibility:visible;mso-wrap-style:square;mso-wrap-distance-left:9pt;mso-wrap-distance-top:0;mso-wrap-distance-right:9pt;mso-wrap-distance-bottom:0;mso-position-horizontal:absolute;mso-position-horizontal-relative:margin;mso-position-vertical:absolute;mso-position-vertical-relative:page;v-text-anchor:top" o:gfxdata="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" filled="f" stroked="f" strokeweight=".5pt">
                 <v:textbox>
                   <w:txbxContent>
                     <w:p>
@@ -3934,8 +3619,9 @@
           <w:headerReference w:type="default" r:id="rId16"/>
           <w:footerReference w:type="default" r:id="rId17"/>
           <w:pgSz w:w="12240" w:h="15840"/>
-          <w:pgMar w:top="560" w:right="740" w:bottom="960" w:left="0" w:header="0" w:footer="776" w:gutter="0"/>
+          <w:pgMar w:top="562" w:right="734" w:bottom="965" w:left="0" w:header="0" w:footer="778" w:gutter="0"/>
           <w:cols w:space="720"/>
+          <w:vAlign w:val="center"/>
         </w:sectPr>
       </w:pPr>
     </w:p>
@@ -3945,6 +3631,17 @@
         <w:spacing w:before="33"/>
         <w:rPr>
           <w:b/>
+        </w:rPr>
+      </w:pPr>
+    </w:p>
+    <w:p>
+      <w:pPr>
+        <w:ind w:left="654"/>
+        <w:rPr>
+          <w:b/>
+          <w:color w:val="142547"/>
+          <w:spacing w:val="-2"/>
+          <w:sz w:val="24"/>
         </w:rPr>
       </w:pPr>
     </w:p>
@@ -4142,7 +3839,7 @@
           </mc:Choice>
           <mc:Fallback>
             <w:pict>
-              <v:shape w14:anchorId="6C69A4B9" id="_x0000_s1034" type="#_x0000_t202" style="position:absolute;left:0;text-align:left;margin-left:502.5pt;margin-top:756.75pt;width:73.05pt;height:21.45pt;z-index:487595520;visibility:visible;mso-wrap-style:square;mso-wrap-distance-left:9pt;mso-wrap-distance-top:0;mso-wrap-distance-right:9pt;mso-wrap-distance-bottom:0;mso-position-horizontal:absolute;mso-position-horizontal-relative:text;mso-position-vertical:absolute;mso-position-vertical-relative:page;v-text-anchor:top" o:gfxdata="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" filled="f" stroked="f" strokeweight=".5pt">
+              <v:shape w14:anchorId="6C69A4B9" id="_x0000_s1033" type="#_x0000_t202" style="position:absolute;left:0;text-align:left;margin-left:502.5pt;margin-top:756.75pt;width:73.05pt;height:21.45pt;z-index:487595520;visibility:visible;mso-wrap-style:square;mso-wrap-distance-left:9pt;mso-wrap-distance-top:0;mso-wrap-distance-right:9pt;mso-wrap-distance-bottom:0;mso-position-horizontal:absolute;mso-position-horizontal-relative:text;mso-position-vertical:absolute;mso-position-vertical-relative:page;v-text-anchor:top" o:gfxdata="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" filled="f" stroked="f" strokeweight=".5pt">
                 <v:textbox>
                   <w:txbxContent>
                     <w:p>
@@ -4194,10 +3891,10 @@
           <w:spacing w:val="-2"/>
         </w:rPr>
         <w:object w:dxaOrig="1440" w:dyaOrig="1440" w14:anchorId="1F562375">
-          <v:shape id="_x0000_i1031" type="#_x0000_t75" style="width:512.25pt;height:579.75pt" o:ole="">
+          <v:shape id="_x0000_i1037" type="#_x0000_t75" style="width:512.25pt;height:579.75pt" o:ole="">
             <v:imagedata r:id="rId18" o:title=""/>
           </v:shape>
-          <w:control r:id="rId19" w:name="Object 7" w:shapeid="_x0000_i1031"/>
+          <w:control r:id="rId19" w:name="TextBox11" w:shapeid="_x0000_i1037"/>
         </w:object>
       </w:r>
     </w:p>
@@ -4319,7 +4016,7 @@
         </mc:Choice>
         <mc:Fallback>
           <w:pict>
-            <v:shape w14:anchorId="7F974169" id="Graphic 6" o:spid="_x0000_s1026" style="position:absolute;margin-left:0;margin-top:743.2pt;width:612.05pt;height:48.8pt;z-index:-15802880;visibility:visible;mso-wrap-style:square;mso-wrap-distance-left:0;mso-wrap-distance-top:0;mso-wrap-distance-right:0;mso-wrap-distance-bottom:0;mso-position-horizontal:absolute;mso-position-horizontal-relative:page;mso-position-vertical:absolute;mso-position-vertical-relative:page;v-text-anchor:top" coordsize="7773034,619760" o:gfxdata="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" path="m7772476,l76,,,619586r7772476,l7772476,xe" fillcolor="#142547" stroked="f">
+            <v:shape w14:anchorId="37AF02C7" id="Graphic 6" o:spid="_x0000_s1026" style="position:absolute;margin-left:0;margin-top:743.2pt;width:612.05pt;height:48.8pt;z-index:-15802880;visibility:visible;mso-wrap-style:square;mso-wrap-distance-left:0;mso-wrap-distance-top:0;mso-wrap-distance-right:0;mso-wrap-distance-bottom:0;mso-position-horizontal:absolute;mso-position-horizontal-relative:page;mso-position-vertical:absolute;mso-position-vertical-relative:page;v-text-anchor:top" coordsize="7773034,619760" o:gfxdata="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" path="m7772476,l76,,,619586r7772476,l7772476,xe" fillcolor="#142547" stroked="f">
               <v:path arrowok="t"/>
               <w10:wrap anchorx="page" anchory="page"/>
             </v:shape>
@@ -4419,7 +4116,7 @@
         </mc:Choice>
         <mc:Fallback>
           <w:pict>
-            <v:shape w14:anchorId="4A36E310" id="Graphic 6" o:spid="_x0000_s1026" style="position:absolute;margin-left:0;margin-top:743.2pt;width:612.05pt;height:48.8pt;z-index:-15799808;visibility:visible;mso-wrap-style:square;mso-wrap-distance-left:0;mso-wrap-distance-top:0;mso-wrap-distance-right:0;mso-wrap-distance-bottom:0;mso-position-horizontal:absolute;mso-position-horizontal-relative:page;mso-position-vertical:absolute;mso-position-vertical-relative:page;v-text-anchor:top" coordsize="7773034,619760" o:gfxdata="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" path="m7772476,l76,,,619586r7772476,l7772476,xe" fillcolor="#142547" stroked="f">
+            <v:shape w14:anchorId="178190F8" id="Graphic 6" o:spid="_x0000_s1026" style="position:absolute;margin-left:0;margin-top:743.2pt;width:612.05pt;height:48.8pt;z-index:-15799808;visibility:visible;mso-wrap-style:square;mso-wrap-distance-left:0;mso-wrap-distance-top:0;mso-wrap-distance-right:0;mso-wrap-distance-bottom:0;mso-position-horizontal:absolute;mso-position-horizontal-relative:page;mso-position-vertical:absolute;mso-position-vertical-relative:page;v-text-anchor:top" coordsize="7773034,619760" o:gfxdata="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" path="m7772476,l76,,,619586r7772476,l7772476,xe" fillcolor="#142547" stroked="f">
               <v:path arrowok="t"/>
               <w10:wrap anchorx="page" anchory="page"/>
             </v:shape>
@@ -4538,7 +4235,7 @@
         </mc:Choice>
         <mc:Fallback>
           <w:pict>
-            <v:shape w14:anchorId="25FA1A8F" id="Graphic 5" o:spid="_x0000_s1026" style="position:absolute;margin-left:0;margin-top:0;width:612pt;height:28.55pt;z-index:-15803392;visibility:visible;mso-wrap-style:square;mso-wrap-distance-left:0;mso-wrap-distance-top:0;mso-wrap-distance-right:0;mso-wrap-distance-bottom:0;mso-position-horizontal:absolute;mso-position-horizontal-relative:page;mso-position-vertical:absolute;mso-position-vertical-relative:page;v-text-anchor:top" coordsize="7772400,362585" o:gfxdata="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" path="m,362255r7772400,l7772400,,,,,362255xe" fillcolor="#142547" stroked="f">
+            <v:shape w14:anchorId="6A81CF2A" id="Graphic 5" o:spid="_x0000_s1026" style="position:absolute;margin-left:0;margin-top:0;width:612pt;height:28.55pt;z-index:-15803392;visibility:visible;mso-wrap-style:square;mso-wrap-distance-left:0;mso-wrap-distance-top:0;mso-wrap-distance-right:0;mso-wrap-distance-bottom:0;mso-position-horizontal:absolute;mso-position-horizontal-relative:page;mso-position-vertical:absolute;mso-position-vertical-relative:page;v-text-anchor:top" coordsize="7772400,362585" o:gfxdata="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" path="m,362255r7772400,l7772400,,,,,362255xe" fillcolor="#142547" stroked="f">
               <v:path arrowok="t"/>
               <w10:wrap anchorx="page" anchory="page"/>
             </v:shape>
@@ -4638,7 +4335,7 @@
         </mc:Choice>
         <mc:Fallback>
           <w:pict>
-            <v:shape w14:anchorId="4252E57D" id="Graphic 5" o:spid="_x0000_s1026" style="position:absolute;margin-left:0;margin-top:0;width:612pt;height:28.55pt;z-index:-15800832;visibility:visible;mso-wrap-style:square;mso-wrap-distance-left:0;mso-wrap-distance-top:0;mso-wrap-distance-right:0;mso-wrap-distance-bottom:0;mso-position-horizontal:absolute;mso-position-horizontal-relative:page;mso-position-vertical:absolute;mso-position-vertical-relative:page;v-text-anchor:top" coordsize="7772400,362585" o:gfxdata="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" path="m,362255r7772400,l7772400,,,,,362255xe" fillcolor="#142547" stroked="f">
+            <v:shape w14:anchorId="19484460" id="Graphic 5" o:spid="_x0000_s1026" style="position:absolute;margin-left:0;margin-top:0;width:612pt;height:28.55pt;z-index:-15800832;visibility:visible;mso-wrap-style:square;mso-wrap-distance-left:0;mso-wrap-distance-top:0;mso-wrap-distance-right:0;mso-wrap-distance-bottom:0;mso-position-horizontal:absolute;mso-position-horizontal-relative:page;mso-position-vertical:absolute;mso-position-vertical-relative:page;v-text-anchor:top" coordsize="7772400,362585" o:gfxdata="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" path="m,362255r7772400,l7772400,,,,,362255xe" fillcolor="#142547" stroked="f">
               <v:path arrowok="t"/>
               <w10:wrap anchorx="page" anchory="page"/>
             </v:shape>
@@ -6154,7 +5851,6 @@
   </w:compat>
   <w:rsids>
     <w:rsidRoot w:val="004E498F"/>
-    <w:rsid w:val="00397773"/>
     <w:rsid w:val="004E498F"/>
     <w:rsid w:val="006C6CD0"/>
     <w:rsid w:val="00C46794"/>
